--- a/papers/论文记录.docx
+++ b/papers/论文记录.docx
@@ -461,17 +461,7 @@
           <w:color w:val="0070C0"/>
           <w:lang w:val="en-US" w:eastAsia="zh-CN"/>
         </w:rPr>
-        <w:t>（感觉，这个方法太复杂了，工程量太大了而且很难做，感觉这个或许可以出来弯曲的句子，但是对于因为视角而变的扭曲的字母，这个rectification代价太大了，不仅需要rec，还需要拉伸以及压缩才能让文字变正常。再者，由于已经分了水平和垂直两部分，那是不是意味着没办法处理竖直的文字，那么延伸出来，是不是如果句子倾斜到了一定的角度，就会水平和竖直的处理就会出现误差？And既然是利用多项式来做的话，那如果出现环形的文字是不是大概就是无解了？</w:t>
-      </w:r>
-      <w:bookmarkStart w:id="0" w:name="_GoBack"/>
-      <w:bookmarkEnd w:id="0"/>
-      <w:r>
-        <w:rPr>
-          <w:rFonts w:hint="eastAsia"/>
-          <w:color w:val="0070C0"/>
-          <w:lang w:val="en-US" w:eastAsia="zh-CN"/>
-        </w:rPr>
-        <w:t>）</w:t>
+        <w:t>（感觉，这个方法太复杂了，工程量太大了而且很难做，感觉这个或许可以出来弯曲的句子，但是对于因为视角而变的扭曲的字母，这个rectification代价太大了，不仅需要rec，还需要拉伸以及压缩才能让文字变正常。再者，由于已经分了水平和垂直两部分，那是不是意味着没办法处理竖直的文字，那么延伸出来，是不是如果句子倾斜到了一定的角度，就会水平和竖直的处理就会出现误差？And既然是利用多项式来做的话，那如果出现环形的文字是不是大概就是无解了？）</w:t>
       </w:r>
     </w:p>
     <w:p>
@@ -1145,7 +1135,7 @@
       <w:pPr>
         <w:ind w:firstLine="420" w:firstLineChars="0"/>
         <w:rPr>
-          <w:rFonts w:hint="default"/>
+          <w:rFonts w:hint="eastAsia"/>
           <w:lang w:val="en-US" w:eastAsia="zh-CN"/>
         </w:rPr>
       </w:pPr>
@@ -1155,6 +1145,150 @@
           <w:lang w:val="en-US" w:eastAsia="zh-CN"/>
         </w:rPr>
         <w:t>大致就是先找文本框，然后利用RNN去预测边界点，直到预测到了结束标签。</w:t>
+      </w:r>
+    </w:p>
+    <w:p>
+      <w:pPr>
+        <w:ind w:firstLine="420" w:firstLineChars="0"/>
+        <w:rPr>
+          <w:rFonts w:hint="eastAsia"/>
+          <w:lang w:val="en-US" w:eastAsia="zh-CN"/>
+        </w:rPr>
+      </w:pPr>
+    </w:p>
+    <w:p>
+      <w:pPr>
+        <w:rPr>
+          <w:rFonts w:hint="default"/>
+          <w:i w:val="0"/>
+          <w:iCs w:val="0"/>
+          <w:color w:val="7030A0"/>
+          <w:sz w:val="28"/>
+          <w:szCs w:val="28"/>
+          <w:highlight w:val="none"/>
+          <w:u w:val="none"/>
+          <w:shd w:val="clear" w:color="auto" w:fill="auto"/>
+          <w:lang w:val="en-US" w:eastAsia="zh-CN"/>
+        </w:rPr>
+      </w:pPr>
+      <w:r>
+        <w:rPr>
+          <w:rFonts w:hint="default"/>
+          <w:i w:val="0"/>
+          <w:iCs w:val="0"/>
+          <w:color w:val="7030A0"/>
+          <w:sz w:val="28"/>
+          <w:szCs w:val="28"/>
+          <w:highlight w:val="none"/>
+          <w:u w:val="none"/>
+          <w:shd w:val="clear" w:color="auto" w:fill="auto"/>
+          <w:lang w:val="en-US" w:eastAsia="zh-CN"/>
+        </w:rPr>
+        <w:t>9</w:t>
+      </w:r>
+      <w:r>
+        <w:rPr>
+          <w:rFonts w:hint="default"/>
+          <w:i w:val="0"/>
+          <w:iCs w:val="0"/>
+          <w:color w:val="7030A0"/>
+          <w:sz w:val="28"/>
+          <w:szCs w:val="28"/>
+          <w:highlight w:val="none"/>
+          <w:u w:val="none"/>
+          <w:shd w:val="clear" w:color="auto" w:fill="auto"/>
+          <w:lang w:val="en-US" w:eastAsia="zh-CN"/>
+        </w:rPr>
+        <w:t xml:space="preserve"> What is wrong with scene text recognition model </w:t>
+      </w:r>
+    </w:p>
+    <w:p>
+      <w:pPr>
+        <w:ind w:firstLine="420" w:firstLineChars="0"/>
+        <w:rPr>
+          <w:rFonts w:hint="eastAsia"/>
+          <w:lang w:val="en-US" w:eastAsia="zh-CN"/>
+        </w:rPr>
+      </w:pPr>
+      <w:r>
+        <w:rPr>
+          <w:rFonts w:hint="eastAsia"/>
+          <w:lang w:val="en-US" w:eastAsia="zh-CN"/>
+        </w:rPr>
+        <w:t xml:space="preserve">这篇文章是为数不多的把所有的都看完的文章，这篇文章是把比较经典的模型全都整合在了一起，然后把他们分成了4个阶段： </w:t>
+      </w:r>
+    </w:p>
+    <w:p>
+      <w:pPr>
+        <w:ind w:firstLine="420" w:firstLineChars="0"/>
+      </w:pPr>
+      <w:r>
+        <w:drawing>
+          <wp:inline distT="0" distB="0" distL="114300" distR="114300">
+            <wp:extent cx="2964180" cy="1966595"/>
+            <wp:effectExtent l="0" t="0" r="7620" b="14605"/>
+            <wp:docPr id="5" name="图片 1"/>
+            <wp:cNvGraphicFramePr>
+              <a:graphicFrameLocks xmlns:a="http://schemas.openxmlformats.org/drawingml/2006/main" noChangeAspect="1"/>
+            </wp:cNvGraphicFramePr>
+            <a:graphic xmlns:a="http://schemas.openxmlformats.org/drawingml/2006/main">
+              <a:graphicData uri="http://schemas.openxmlformats.org/drawingml/2006/picture">
+                <pic:pic xmlns:pic="http://schemas.openxmlformats.org/drawingml/2006/picture">
+                  <pic:nvPicPr>
+                    <pic:cNvPr id="5" name="图片 1"/>
+                    <pic:cNvPicPr>
+                      <a:picLocks noChangeAspect="1"/>
+                    </pic:cNvPicPr>
+                  </pic:nvPicPr>
+                  <pic:blipFill>
+                    <a:blip r:embed="rId8"/>
+                    <a:stretch>
+                      <a:fillRect/>
+                    </a:stretch>
+                  </pic:blipFill>
+                  <pic:spPr>
+                    <a:xfrm>
+                      <a:off x="0" y="0"/>
+                      <a:ext cx="2964180" cy="1966595"/>
+                    </a:xfrm>
+                    <a:prstGeom prst="rect">
+                      <a:avLst/>
+                    </a:prstGeom>
+                    <a:noFill/>
+                    <a:ln>
+                      <a:noFill/>
+                    </a:ln>
+                  </pic:spPr>
+                </pic:pic>
+              </a:graphicData>
+            </a:graphic>
+          </wp:inline>
+        </w:drawing>
+      </w:r>
+    </w:p>
+    <w:p>
+      <w:pPr>
+        <w:ind w:firstLine="420" w:firstLineChars="0"/>
+        <w:rPr>
+          <w:rFonts w:hint="default" w:eastAsiaTheme="minorEastAsia"/>
+          <w:lang w:val="en-US" w:eastAsia="zh-CN"/>
+        </w:rPr>
+      </w:pPr>
+      <w:r>
+        <w:rPr>
+          <w:rFonts w:hint="eastAsia"/>
+          <w:lang w:val="en-US" w:eastAsia="zh-CN"/>
+        </w:rPr>
+        <w:t>第一阶段是处理图像用的，这里面就一个</w:t>
+      </w:r>
+      <w:bookmarkStart w:id="0" w:name="_GoBack"/>
+      <w:bookmarkEnd w:id="0"/>
+      <w:r>
+        <w:rPr>
+          <w:rFonts w:hint="eastAsia"/>
+          <w:lang w:val="en-US" w:eastAsia="zh-CN"/>
+        </w:rPr>
+        <w:t>model即Spatial Transformer Network（STN）。</w:t>
       </w:r>
     </w:p>
     <w:sectPr>

--- a/papers/论文记录.docx
+++ b/papers/论文记录.docx
@@ -466,6 +466,176 @@
     </w:p>
     <w:p>
       <w:pPr>
+        <w:ind w:firstLine="420" w:firstLineChars="0"/>
+        <w:rPr>
+          <w:rFonts w:hint="eastAsia"/>
+          <w:color w:val="0070C0"/>
+          <w:lang w:val="en-US" w:eastAsia="zh-CN"/>
+        </w:rPr>
+      </w:pPr>
+      <w:r>
+        <w:rPr>
+          <w:rFonts w:hint="eastAsia"/>
+          <w:color w:val="0070C0"/>
+          <w:lang w:val="en-US" w:eastAsia="zh-CN"/>
+        </w:rPr>
+        <w:t>Ok了，这个文章看完了。就是用多项式拟合然后分割再把图片进行修改（第一部分，也是关键部分），这个过程会有3L + K + 1个参数，其中K+1个是多项式的，3L是每个小分割的，分别是斜率、截距以及长度。</w:t>
+      </w:r>
+    </w:p>
+    <w:p>
+      <w:pPr>
+        <w:ind w:firstLine="420" w:firstLineChars="0"/>
+      </w:pPr>
+      <w:r>
+        <w:drawing>
+          <wp:inline distT="0" distB="0" distL="114300" distR="114300">
+            <wp:extent cx="2987040" cy="1790700"/>
+            <wp:effectExtent l="0" t="0" r="0" b="7620"/>
+            <wp:docPr id="6" name="图片 1"/>
+            <wp:cNvGraphicFramePr>
+              <a:graphicFrameLocks xmlns:a="http://schemas.openxmlformats.org/drawingml/2006/main" noChangeAspect="1"/>
+            </wp:cNvGraphicFramePr>
+            <a:graphic xmlns:a="http://schemas.openxmlformats.org/drawingml/2006/main">
+              <a:graphicData uri="http://schemas.openxmlformats.org/drawingml/2006/picture">
+                <pic:pic xmlns:pic="http://schemas.openxmlformats.org/drawingml/2006/picture">
+                  <pic:nvPicPr>
+                    <pic:cNvPr id="6" name="图片 1"/>
+                    <pic:cNvPicPr>
+                      <a:picLocks noChangeAspect="1"/>
+                    </pic:cNvPicPr>
+                  </pic:nvPicPr>
+                  <pic:blipFill>
+                    <a:blip r:embed="rId6"/>
+                    <a:stretch>
+                      <a:fillRect/>
+                    </a:stretch>
+                  </pic:blipFill>
+                  <pic:spPr>
+                    <a:xfrm>
+                      <a:off x="0" y="0"/>
+                      <a:ext cx="2987040" cy="1790700"/>
+                    </a:xfrm>
+                    <a:prstGeom prst="rect">
+                      <a:avLst/>
+                    </a:prstGeom>
+                    <a:noFill/>
+                    <a:ln>
+                      <a:noFill/>
+                    </a:ln>
+                  </pic:spPr>
+                </pic:pic>
+              </a:graphicData>
+            </a:graphic>
+          </wp:inline>
+        </w:drawing>
+      </w:r>
+    </w:p>
+    <w:p>
+      <w:pPr>
+        <w:ind w:firstLine="420" w:firstLineChars="0"/>
+        <w:rPr>
+          <w:rFonts w:hint="eastAsia"/>
+          <w:color w:val="0070C0"/>
+          <w:lang w:val="en-US" w:eastAsia="zh-CN"/>
+        </w:rPr>
+      </w:pPr>
+      <w:r>
+        <w:rPr>
+          <w:rFonts w:hint="eastAsia"/>
+          <w:color w:val="0070C0"/>
+          <w:lang w:val="en-US" w:eastAsia="zh-CN"/>
+        </w:rPr>
+        <w:t>然后用这个公式算出C，算出C后就可以利用这个C来确定修改后的图片每个像素点的位置。这边提到了‘boundary effect’ problem，是说可能会丢弃某些在文字内的像素，然后解决办法是将得到的参数每次都直接用在原图片上，而不是用在上一次迭代的图上。</w:t>
+      </w:r>
+    </w:p>
+    <w:p>
+      <w:pPr>
+        <w:ind w:firstLine="420" w:firstLineChars="0"/>
+        <w:rPr>
+          <w:rFonts w:hint="eastAsia"/>
+          <w:color w:val="0070C0"/>
+          <w:lang w:val="en-US" w:eastAsia="zh-CN"/>
+        </w:rPr>
+      </w:pPr>
+      <w:r>
+        <w:rPr>
+          <w:rFonts w:hint="eastAsia"/>
+          <w:color w:val="0070C0"/>
+          <w:lang w:val="en-US" w:eastAsia="zh-CN"/>
+        </w:rPr>
+        <w:t>还有个问题是比较难训练，如果起始太随机的话可能会导致训练的时候收敛出问题，给出的办法是定义了一个额外的p0，p0和p</w:t>
+      </w:r>
+      <w:r>
+        <w:rPr>
+          <w:rFonts w:hint="default"/>
+          <w:color w:val="0070C0"/>
+          <w:lang w:val="en-US" w:eastAsia="zh-CN"/>
+        </w:rPr>
+        <w:t>’</w:t>
+      </w:r>
+      <w:r>
+        <w:rPr>
+          <w:rFonts w:hint="eastAsia"/>
+          <w:color w:val="0070C0"/>
+          <w:lang w:val="en-US" w:eastAsia="zh-CN"/>
+        </w:rPr>
+        <w:t>很相近，然后用P = P0 +△P去得到P，但是...P</w:t>
+      </w:r>
+      <w:r>
+        <w:rPr>
+          <w:rFonts w:hint="default"/>
+          <w:color w:val="0070C0"/>
+          <w:lang w:val="en-US" w:eastAsia="zh-CN"/>
+        </w:rPr>
+        <w:t>’</w:t>
+      </w:r>
+      <w:r>
+        <w:rPr>
+          <w:rFonts w:hint="eastAsia"/>
+          <w:color w:val="0070C0"/>
+          <w:lang w:val="en-US" w:eastAsia="zh-CN"/>
+        </w:rPr>
+        <w:t>是个啥你倒是说说啊...</w:t>
+      </w:r>
+    </w:p>
+    <w:p>
+      <w:pPr>
+        <w:ind w:firstLine="420" w:firstLineChars="0"/>
+        <w:rPr>
+          <w:rFonts w:hint="default"/>
+          <w:color w:val="0070C0"/>
+          <w:lang w:val="en-US" w:eastAsia="zh-CN"/>
+        </w:rPr>
+      </w:pPr>
+      <w:r>
+        <w:rPr>
+          <w:rFonts w:hint="eastAsia"/>
+          <w:color w:val="0070C0"/>
+          <w:lang w:val="en-US" w:eastAsia="zh-CN"/>
+        </w:rPr>
+        <w:t>突然想到的问题，如果这个把像素点重新排列了，那没像素点的地方咋办？这个是boundary effect’的一部分嘛？要咋整？从原图上扣像素点填充过来吗？</w:t>
+      </w:r>
+    </w:p>
+    <w:p>
+      <w:pPr>
+        <w:ind w:firstLine="420" w:firstLineChars="0"/>
+        <w:rPr>
+          <w:rFonts w:hint="default"/>
+          <w:color w:val="0070C0"/>
+          <w:lang w:val="en-US" w:eastAsia="zh-CN"/>
+        </w:rPr>
+      </w:pPr>
+      <w:r>
+        <w:rPr>
+          <w:rFonts w:hint="eastAsia"/>
+          <w:color w:val="0070C0"/>
+          <w:lang w:val="en-US" w:eastAsia="zh-CN"/>
+        </w:rPr>
+        <w:t>But，这玩意不开源...mad</w:t>
+      </w:r>
+    </w:p>
+    <w:p>
+      <w:pPr>
         <w:rPr>
           <w:rFonts w:hint="eastAsia"/>
           <w:color w:val="0070C0"/>
@@ -549,7 +719,7 @@
                     </pic:cNvPicPr>
                   </pic:nvPicPr>
                   <pic:blipFill>
-                    <a:blip r:embed="rId6"/>
+                    <a:blip r:embed="rId7"/>
                     <a:stretch>
                       <a:fillRect/>
                     </a:stretch>
@@ -948,7 +1118,7 @@
                     </pic:cNvPicPr>
                   </pic:nvPicPr>
                   <pic:blipFill>
-                    <a:blip r:embed="rId7"/>
+                    <a:blip r:embed="rId8"/>
                     <a:stretch>
                       <a:fillRect/>
                     </a:stretch>
@@ -1184,22 +1354,7 @@
           <w:shd w:val="clear" w:color="auto" w:fill="auto"/>
           <w:lang w:val="en-US" w:eastAsia="zh-CN"/>
         </w:rPr>
-        <w:t>9</w:t>
-      </w:r>
-      <w:r>
-        <w:rPr>
-          <w:rFonts w:hint="default"/>
-          <w:i w:val="0"/>
-          <w:iCs w:val="0"/>
-          <w:color w:val="7030A0"/>
-          <w:sz w:val="28"/>
-          <w:szCs w:val="28"/>
-          <w:highlight w:val="none"/>
-          <w:u w:val="none"/>
-          <w:shd w:val="clear" w:color="auto" w:fill="auto"/>
-          <w:lang w:val="en-US" w:eastAsia="zh-CN"/>
-        </w:rPr>
-        <w:t xml:space="preserve"> What is wrong with scene text recognition model </w:t>
+        <w:t xml:space="preserve">9 What is wrong with scene text recognition model </w:t>
       </w:r>
     </w:p>
     <w:p>
@@ -1241,7 +1396,7 @@
                     </pic:cNvPicPr>
                   </pic:nvPicPr>
                   <pic:blipFill>
-                    <a:blip r:embed="rId8"/>
+                    <a:blip r:embed="rId9"/>
                     <a:stretch>
                       <a:fillRect/>
                     </a:stretch>
@@ -1270,26 +1425,208 @@
       <w:pPr>
         <w:ind w:firstLine="420" w:firstLineChars="0"/>
         <w:rPr>
-          <w:rFonts w:hint="default" w:eastAsiaTheme="minorEastAsia"/>
-          <w:lang w:val="en-US" w:eastAsia="zh-CN"/>
-        </w:rPr>
-      </w:pPr>
-      <w:r>
-        <w:rPr>
-          <w:rFonts w:hint="eastAsia"/>
-          <w:lang w:val="en-US" w:eastAsia="zh-CN"/>
-        </w:rPr>
-        <w:t>第一阶段是处理图像用的，这里面就一个</w:t>
-      </w:r>
+          <w:rFonts w:hint="eastAsia"/>
+          <w:lang w:val="en-US" w:eastAsia="zh-CN"/>
+        </w:rPr>
+      </w:pPr>
+      <w:r>
+        <w:rPr>
+          <w:rFonts w:hint="eastAsia"/>
+          <w:lang w:val="en-US" w:eastAsia="zh-CN"/>
+        </w:rPr>
+        <w:t>第一阶段是处理图像用的，这里面就一个model即Spatial Transformer Network（STN）。</w:t>
+      </w:r>
+    </w:p>
+    <w:p>
+      <w:pPr>
+        <w:ind w:firstLine="420" w:firstLineChars="0"/>
+        <w:rPr>
+          <w:rFonts w:hint="eastAsia"/>
+          <w:lang w:val="en-US" w:eastAsia="zh-CN"/>
+        </w:rPr>
+      </w:pPr>
+    </w:p>
+    <w:p>
+      <w:pPr>
+        <w:rPr>
+          <w:rFonts w:hint="default"/>
+          <w:i w:val="0"/>
+          <w:iCs w:val="0"/>
+          <w:color w:val="7030A0"/>
+          <w:sz w:val="28"/>
+          <w:szCs w:val="28"/>
+          <w:highlight w:val="none"/>
+          <w:u w:val="none"/>
+          <w:shd w:val="clear" w:color="auto" w:fill="auto"/>
+          <w:lang w:val="en-US" w:eastAsia="zh-CN"/>
+        </w:rPr>
+      </w:pPr>
+      <w:r>
+        <w:rPr>
+          <w:rFonts w:hint="default"/>
+          <w:i w:val="0"/>
+          <w:iCs w:val="0"/>
+          <w:color w:val="7030A0"/>
+          <w:sz w:val="28"/>
+          <w:szCs w:val="28"/>
+          <w:highlight w:val="none"/>
+          <w:u w:val="none"/>
+          <w:shd w:val="clear" w:color="auto" w:fill="auto"/>
+          <w:lang w:val="en-US" w:eastAsia="zh-CN"/>
+        </w:rPr>
+        <w:t>11 MORAN A Multi-Object Rectified Attention Network</w:t>
+      </w:r>
+    </w:p>
+    <w:p>
+      <w:pPr>
+        <w:ind w:firstLine="420" w:firstLineChars="0"/>
+        <w:rPr>
+          <w:rFonts w:hint="eastAsia"/>
+          <w:lang w:val="en-US" w:eastAsia="zh-CN"/>
+        </w:rPr>
+      </w:pPr>
+      <w:r>
+        <w:rPr>
+          <w:rFonts w:hint="eastAsia"/>
+          <w:lang w:val="en-US" w:eastAsia="zh-CN"/>
+        </w:rPr>
+        <w:t>这篇文章和第3个差不多的样子，也是先把图片调整一下，然后再做文字识别。但是看图片的修改效果的话感觉是不如第3篇文章的。</w:t>
+      </w:r>
+    </w:p>
+    <w:p>
+      <w:pPr>
+        <w:ind w:firstLine="420" w:firstLineChars="0"/>
+        <w:rPr>
+          <w:rFonts w:hint="eastAsia"/>
+          <w:lang w:val="en-US" w:eastAsia="zh-CN"/>
+        </w:rPr>
+      </w:pPr>
+      <w:r>
+        <w:rPr>
+          <w:rFonts w:hint="eastAsia"/>
+          <w:lang w:val="en-US" w:eastAsia="zh-CN"/>
+        </w:rPr>
+        <w:t>它的</w:t>
+      </w:r>
+      <w:r>
+        <w:rPr>
+          <w:rFonts w:hint="default"/>
+          <w:lang w:val="en-US" w:eastAsia="zh-CN"/>
+        </w:rPr>
+        <w:t>multi-object rectified attention</w:t>
+      </w:r>
+      <w:r>
+        <w:rPr>
+          <w:rFonts w:hint="eastAsia"/>
+          <w:lang w:val="en-US" w:eastAsia="zh-CN"/>
+        </w:rPr>
+        <w:t xml:space="preserve"> </w:t>
+      </w:r>
+      <w:r>
+        <w:rPr>
+          <w:rFonts w:hint="default"/>
+          <w:lang w:val="en-US" w:eastAsia="zh-CN"/>
+        </w:rPr>
+        <w:t>network (MORAN)</w:t>
+      </w:r>
+      <w:r>
+        <w:rPr>
+          <w:rFonts w:hint="eastAsia"/>
+          <w:lang w:val="en-US" w:eastAsia="zh-CN"/>
+        </w:rPr>
+        <w:t>的方法实际上分为两部分，a multi-object rectification network and an attention-based sequence recognition network或者叫MORN和ASRN。</w:t>
+      </w:r>
+    </w:p>
+    <w:p>
+      <w:pPr>
+        <w:ind w:firstLine="420" w:firstLineChars="0"/>
+        <w:rPr>
+          <w:rFonts w:hint="default"/>
+          <w:lang w:val="en-US" w:eastAsia="zh-CN"/>
+        </w:rPr>
+      </w:pPr>
+      <w:r>
+        <w:rPr>
+          <w:rFonts w:hint="eastAsia"/>
+          <w:lang w:val="en-US" w:eastAsia="zh-CN"/>
+        </w:rPr>
+        <w:t>对于MORN，它先提到了现有的affine transformation network和deformable convolutional network的不足，（这两个明天也要查一下），然后给出了自己的卷积网络，感觉也没什么特殊的，但是最后变成了2×3×11，两个channel，然后就相当于把图片划分成了33个区域，然后两个channel分别是x 和y的偏移量，得到偏移量后根据basic的网格就可以得到变化后的图片。根据它的图片显示，这个操作会将一些用不到的背景给剔除掉，也是蛮有意思是的。</w:t>
+      </w:r>
+    </w:p>
+    <w:p>
+      <w:pPr>
+        <w:ind w:firstLine="420" w:firstLineChars="0"/>
+      </w:pPr>
+      <w:r>
+        <w:drawing>
+          <wp:inline distT="0" distB="0" distL="114300" distR="114300">
+            <wp:extent cx="5266055" cy="1914525"/>
+            <wp:effectExtent l="0" t="0" r="6985" b="5715"/>
+            <wp:docPr id="7" name="图片 1"/>
+            <wp:cNvGraphicFramePr>
+              <a:graphicFrameLocks xmlns:a="http://schemas.openxmlformats.org/drawingml/2006/main" noChangeAspect="1"/>
+            </wp:cNvGraphicFramePr>
+            <a:graphic xmlns:a="http://schemas.openxmlformats.org/drawingml/2006/main">
+              <a:graphicData uri="http://schemas.openxmlformats.org/drawingml/2006/picture">
+                <pic:pic xmlns:pic="http://schemas.openxmlformats.org/drawingml/2006/picture">
+                  <pic:nvPicPr>
+                    <pic:cNvPr id="7" name="图片 1"/>
+                    <pic:cNvPicPr>
+                      <a:picLocks noChangeAspect="1"/>
+                    </pic:cNvPicPr>
+                  </pic:nvPicPr>
+                  <pic:blipFill>
+                    <a:blip r:embed="rId10"/>
+                    <a:stretch>
+                      <a:fillRect/>
+                    </a:stretch>
+                  </pic:blipFill>
+                  <pic:spPr>
+                    <a:xfrm>
+                      <a:off x="0" y="0"/>
+                      <a:ext cx="5266055" cy="1914525"/>
+                    </a:xfrm>
+                    <a:prstGeom prst="rect">
+                      <a:avLst/>
+                    </a:prstGeom>
+                    <a:noFill/>
+                    <a:ln>
+                      <a:noFill/>
+                    </a:ln>
+                  </pic:spPr>
+                </pic:pic>
+              </a:graphicData>
+            </a:graphic>
+          </wp:inline>
+        </w:drawing>
+      </w:r>
+    </w:p>
+    <w:p>
+      <w:pPr>
+        <w:ind w:firstLine="420" w:firstLineChars="0"/>
+        <w:rPr>
+          <w:rFonts w:hint="eastAsia"/>
+          <w:lang w:val="en-US" w:eastAsia="zh-CN"/>
+        </w:rPr>
+      </w:pPr>
+      <w:r>
+        <w:rPr>
+          <w:rFonts w:hint="eastAsia"/>
+          <w:lang w:val="en-US" w:eastAsia="zh-CN"/>
+        </w:rPr>
+        <w:t>后面ASRN，和CRNN其实还是有点像，但是加入了注意力机制，然后说了一堆没懂的东西，明天好好看看注意力机制再回来。</w:t>
+      </w:r>
+    </w:p>
+    <w:p>
+      <w:pPr>
+        <w:ind w:firstLine="420" w:firstLineChars="0"/>
+        <w:rPr>
+          <w:rFonts w:hint="default"/>
+          <w:lang w:val="en-US" w:eastAsia="zh-CN"/>
+        </w:rPr>
+      </w:pPr>
       <w:bookmarkStart w:id="0" w:name="_GoBack"/>
       <w:bookmarkEnd w:id="0"/>
-      <w:r>
-        <w:rPr>
-          <w:rFonts w:hint="eastAsia"/>
-          <w:lang w:val="en-US" w:eastAsia="zh-CN"/>
-        </w:rPr>
-        <w:t>model即Spatial Transformer Network（STN）。</w:t>
-      </w:r>
     </w:p>
     <w:sectPr>
       <w:pgSz w:w="11906" w:h="16838"/>

--- a/papers/论文记录.docx
+++ b/papers/论文记录.docx
@@ -1621,12 +1621,1255 @@
       <w:pPr>
         <w:ind w:firstLine="420" w:firstLineChars="0"/>
         <w:rPr>
-          <w:rFonts w:hint="default"/>
-          <w:lang w:val="en-US" w:eastAsia="zh-CN"/>
-        </w:rPr>
-      </w:pPr>
+          <w:rFonts w:hint="eastAsia"/>
+          <w:lang w:val="en-US" w:eastAsia="zh-CN"/>
+        </w:rPr>
+      </w:pPr>
+    </w:p>
+    <w:p>
+      <w:pPr>
+        <w:rPr>
+          <w:rFonts w:hint="default"/>
+          <w:i w:val="0"/>
+          <w:iCs w:val="0"/>
+          <w:color w:val="7030A0"/>
+          <w:sz w:val="28"/>
+          <w:szCs w:val="28"/>
+          <w:highlight w:val="none"/>
+          <w:u w:val="none"/>
+          <w:shd w:val="clear" w:color="auto" w:fill="auto"/>
+          <w:lang w:val="en-US" w:eastAsia="zh-CN"/>
+        </w:rPr>
+      </w:pPr>
+      <w:r>
+        <w:rPr>
+          <w:rFonts w:hint="default"/>
+          <w:i w:val="0"/>
+          <w:iCs w:val="0"/>
+          <w:color w:val="7030A0"/>
+          <w:sz w:val="28"/>
+          <w:szCs w:val="28"/>
+          <w:highlight w:val="none"/>
+          <w:u w:val="none"/>
+          <w:shd w:val="clear" w:color="auto" w:fill="auto"/>
+          <w:lang w:val="en-US" w:eastAsia="zh-CN"/>
+        </w:rPr>
+        <w:t>12 ASTER_Attentional_Scene_Text_Recognizer</w:t>
+      </w:r>
+    </w:p>
+    <w:p>
+      <w:pPr>
+        <w:ind w:firstLine="420" w:firstLineChars="0"/>
+      </w:pPr>
+      <w:r>
+        <w:rPr>
+          <w:rFonts w:hint="eastAsia"/>
+          <w:lang w:val="en-US" w:eastAsia="zh-CN"/>
+        </w:rPr>
+        <w:t>这是我看的第三篇先修改图像然后再进行recognition的了。这篇文章转换图片的方法是先找到图片上下的控制点，然后再根据控制点来修改图片。第3篇是找拟合多项式，第11篇是把整个图片卷积后找每块的偏移量。还是有点区别的。</w:t>
+      </w:r>
+    </w:p>
+    <w:p>
+      <w:pPr>
+        <w:ind w:firstLine="420" w:firstLineChars="0"/>
+      </w:pPr>
+      <w:r>
+        <w:drawing>
+          <wp:inline distT="0" distB="0" distL="114300" distR="114300">
+            <wp:extent cx="3523615" cy="1934210"/>
+            <wp:effectExtent l="0" t="0" r="12065" b="1270"/>
+            <wp:docPr id="9" name="图片 2"/>
+            <wp:cNvGraphicFramePr>
+              <a:graphicFrameLocks xmlns:a="http://schemas.openxmlformats.org/drawingml/2006/main" noChangeAspect="1"/>
+            </wp:cNvGraphicFramePr>
+            <a:graphic xmlns:a="http://schemas.openxmlformats.org/drawingml/2006/main">
+              <a:graphicData uri="http://schemas.openxmlformats.org/drawingml/2006/picture">
+                <pic:pic xmlns:pic="http://schemas.openxmlformats.org/drawingml/2006/picture">
+                  <pic:nvPicPr>
+                    <pic:cNvPr id="9" name="图片 2"/>
+                    <pic:cNvPicPr>
+                      <a:picLocks noChangeAspect="1"/>
+                    </pic:cNvPicPr>
+                  </pic:nvPicPr>
+                  <pic:blipFill>
+                    <a:blip r:embed="rId11"/>
+                    <a:stretch>
+                      <a:fillRect/>
+                    </a:stretch>
+                  </pic:blipFill>
+                  <pic:spPr>
+                    <a:xfrm>
+                      <a:off x="0" y="0"/>
+                      <a:ext cx="3523615" cy="1934210"/>
+                    </a:xfrm>
+                    <a:prstGeom prst="rect">
+                      <a:avLst/>
+                    </a:prstGeom>
+                    <a:noFill/>
+                    <a:ln>
+                      <a:noFill/>
+                    </a:ln>
+                  </pic:spPr>
+                </pic:pic>
+              </a:graphicData>
+            </a:graphic>
+          </wp:inline>
+        </w:drawing>
+      </w:r>
+    </w:p>
+    <w:p>
+      <w:pPr>
+        <w:ind w:firstLine="420" w:firstLineChars="0"/>
+        <w:rPr>
+          <w:rFonts w:hint="default"/>
+          <w:lang w:val="en-US" w:eastAsia="zh-CN"/>
+        </w:rPr>
+      </w:pPr>
+      <w:r>
+        <w:rPr>
+          <w:rFonts w:hint="eastAsia"/>
+          <w:lang w:val="en-US" w:eastAsia="zh-CN"/>
+        </w:rPr>
+        <w:t>找控制点的</w:t>
+      </w:r>
+      <w:r>
+        <w:rPr>
+          <w:rFonts w:hint="default"/>
+          <w:lang w:val="en-US" w:eastAsia="zh-CN"/>
+        </w:rPr>
+        <w:t>Localization Network</w:t>
+      </w:r>
+      <w:r>
+        <w:rPr>
+          <w:rFonts w:hint="eastAsia"/>
+          <w:lang w:val="en-US" w:eastAsia="zh-CN"/>
+        </w:rPr>
+        <w:t>：要得到K个控制点，在I上下采样得到Id，然后用Id回归出控制点C，（这里我很奇怪为啥回归出来的是C不是C</w:t>
+      </w:r>
+      <w:r>
+        <w:rPr>
+          <w:rFonts w:hint="default"/>
+          <w:lang w:val="en-US" w:eastAsia="zh-CN"/>
+        </w:rPr>
+        <w:t>’</w:t>
+      </w:r>
+      <w:r>
+        <w:rPr>
+          <w:rFonts w:hint="eastAsia"/>
+          <w:lang w:val="en-US" w:eastAsia="zh-CN"/>
+        </w:rPr>
+        <w:t>...讲道理应该是C</w:t>
+      </w:r>
+      <w:r>
+        <w:rPr>
+          <w:rFonts w:hint="default"/>
+          <w:lang w:val="en-US" w:eastAsia="zh-CN"/>
+        </w:rPr>
+        <w:t>’</w:t>
+      </w:r>
+      <w:r>
+        <w:rPr>
+          <w:rFonts w:hint="eastAsia"/>
+          <w:lang w:val="en-US" w:eastAsia="zh-CN"/>
+        </w:rPr>
+        <w:t>，C是自己设置的）经过网络回归后要reshape成为R</w:t>
+      </w:r>
+      <w:r>
+        <w:rPr>
+          <w:rFonts w:hint="eastAsia"/>
+          <w:vertAlign w:val="superscript"/>
+          <w:lang w:val="en-US" w:eastAsia="zh-CN"/>
+        </w:rPr>
+        <w:t>2XK</w:t>
+      </w:r>
+      <w:r>
+        <w:rPr>
+          <w:rFonts w:hint="eastAsia"/>
+          <w:lang w:val="en-US" w:eastAsia="zh-CN"/>
+        </w:rPr>
+        <w:t>。然后通过Grid Generator一通变换，就可以得到每个像素点的对应了。然后sampler也用了比较特殊的方法以防止像素出问题，不过在这里没仔细讲，大概得看看引用的论文。所以看这的图的话应该是C</w:t>
+      </w:r>
+      <w:r>
+        <w:rPr>
+          <w:rFonts w:hint="default"/>
+          <w:lang w:val="en-US" w:eastAsia="zh-CN"/>
+        </w:rPr>
+        <w:t>’</w:t>
+      </w:r>
+      <w:r>
+        <w:rPr>
+          <w:rFonts w:hint="eastAsia"/>
+          <w:lang w:val="en-US" w:eastAsia="zh-CN"/>
+        </w:rPr>
+        <w:t>要比T先得到，但是C</w:t>
+      </w:r>
+      <w:r>
+        <w:rPr>
+          <w:rFonts w:hint="default"/>
+          <w:lang w:val="en-US" w:eastAsia="zh-CN"/>
+        </w:rPr>
+        <w:t>’</w:t>
+      </w:r>
+      <w:r>
+        <w:rPr>
+          <w:rFonts w:hint="eastAsia"/>
+          <w:lang w:val="en-US" w:eastAsia="zh-CN"/>
+        </w:rPr>
+        <w:t>怎么得到的呢？</w:t>
+      </w:r>
+    </w:p>
+    <w:p>
+      <w:pPr>
+        <w:ind w:firstLine="420" w:firstLineChars="0"/>
+      </w:pPr>
+      <w:r>
+        <w:drawing>
+          <wp:inline distT="0" distB="0" distL="114300" distR="114300">
+            <wp:extent cx="2869565" cy="1917065"/>
+            <wp:effectExtent l="0" t="0" r="10795" b="3175"/>
+            <wp:docPr id="10" name="图片 3"/>
+            <wp:cNvGraphicFramePr>
+              <a:graphicFrameLocks xmlns:a="http://schemas.openxmlformats.org/drawingml/2006/main" noChangeAspect="1"/>
+            </wp:cNvGraphicFramePr>
+            <a:graphic xmlns:a="http://schemas.openxmlformats.org/drawingml/2006/main">
+              <a:graphicData uri="http://schemas.openxmlformats.org/drawingml/2006/picture">
+                <pic:pic xmlns:pic="http://schemas.openxmlformats.org/drawingml/2006/picture">
+                  <pic:nvPicPr>
+                    <pic:cNvPr id="10" name="图片 3"/>
+                    <pic:cNvPicPr>
+                      <a:picLocks noChangeAspect="1"/>
+                    </pic:cNvPicPr>
+                  </pic:nvPicPr>
+                  <pic:blipFill>
+                    <a:blip r:embed="rId12"/>
+                    <a:stretch>
+                      <a:fillRect/>
+                    </a:stretch>
+                  </pic:blipFill>
+                  <pic:spPr>
+                    <a:xfrm>
+                      <a:off x="0" y="0"/>
+                      <a:ext cx="2869565" cy="1917065"/>
+                    </a:xfrm>
+                    <a:prstGeom prst="rect">
+                      <a:avLst/>
+                    </a:prstGeom>
+                    <a:noFill/>
+                    <a:ln>
+                      <a:noFill/>
+                    </a:ln>
+                  </pic:spPr>
+                </pic:pic>
+              </a:graphicData>
+            </a:graphic>
+          </wp:inline>
+        </w:drawing>
+      </w:r>
+    </w:p>
+    <w:p>
+      <w:pPr>
+        <w:ind w:firstLine="420" w:firstLineChars="0"/>
+        <w:rPr>
+          <w:rFonts w:hint="default"/>
+          <w:lang w:val="en-US" w:eastAsia="zh-CN"/>
+        </w:rPr>
+      </w:pPr>
+      <w:r>
+        <w:rPr>
+          <w:rFonts w:hint="eastAsia"/>
+          <w:lang w:val="en-US" w:eastAsia="zh-CN"/>
+        </w:rPr>
+        <w:t>然后在文字识别部分，先是通过crnn得到序列，再用注意力机制和LSTM来得到每个字符，最后用的LSTM是单向的，但是它这边选择了从左向右和从右向左各得到了一个序列，然后选择哪个识别分数比较高的。这里的attention体现在gt的生成过程，a是通过e用softmax函数得到的，怎么解释这个？算是隐藏层中加入了attention weight吗？大概就是这个样子吧。</w:t>
+      </w:r>
       <w:bookmarkStart w:id="0" w:name="_GoBack"/>
       <w:bookmarkEnd w:id="0"/>
+    </w:p>
+    <w:p>
+      <w:pPr>
+        <w:ind w:firstLine="420" w:firstLineChars="0"/>
+        <w:rPr>
+          <w:rFonts w:hint="default"/>
+          <w:lang w:val="en-US" w:eastAsia="zh-CN"/>
+        </w:rPr>
+      </w:pPr>
+      <w:r>
+        <w:drawing>
+          <wp:inline distT="0" distB="0" distL="114300" distR="114300">
+            <wp:extent cx="3020060" cy="3340735"/>
+            <wp:effectExtent l="0" t="0" r="12700" b="12065"/>
+            <wp:docPr id="11" name="图片 4"/>
+            <wp:cNvGraphicFramePr>
+              <a:graphicFrameLocks xmlns:a="http://schemas.openxmlformats.org/drawingml/2006/main" noChangeAspect="1"/>
+            </wp:cNvGraphicFramePr>
+            <a:graphic xmlns:a="http://schemas.openxmlformats.org/drawingml/2006/main">
+              <a:graphicData uri="http://schemas.openxmlformats.org/drawingml/2006/picture">
+                <pic:pic xmlns:pic="http://schemas.openxmlformats.org/drawingml/2006/picture">
+                  <pic:nvPicPr>
+                    <pic:cNvPr id="11" name="图片 4"/>
+                    <pic:cNvPicPr>
+                      <a:picLocks noChangeAspect="1"/>
+                    </pic:cNvPicPr>
+                  </pic:nvPicPr>
+                  <pic:blipFill>
+                    <a:blip r:embed="rId13"/>
+                    <a:stretch>
+                      <a:fillRect/>
+                    </a:stretch>
+                  </pic:blipFill>
+                  <pic:spPr>
+                    <a:xfrm>
+                      <a:off x="0" y="0"/>
+                      <a:ext cx="3020060" cy="3340735"/>
+                    </a:xfrm>
+                    <a:prstGeom prst="rect">
+                      <a:avLst/>
+                    </a:prstGeom>
+                    <a:noFill/>
+                    <a:ln>
+                      <a:noFill/>
+                    </a:ln>
+                  </pic:spPr>
+                </pic:pic>
+              </a:graphicData>
+            </a:graphic>
+          </wp:inline>
+        </w:drawing>
+      </w:r>
+    </w:p>
+    <w:p>
+      <w:pPr>
+        <w:ind w:firstLine="420" w:firstLineChars="0"/>
+        <w:rPr>
+          <w:rFonts w:hint="default"/>
+          <w:lang w:val="en-US" w:eastAsia="zh-CN"/>
+        </w:rPr>
+      </w:pPr>
+    </w:p>
+    <w:p>
+      <w:pPr>
+        <w:rPr>
+          <w:rFonts w:hint="eastAsia"/>
+          <w:lang w:val="en-US" w:eastAsia="zh-CN"/>
+        </w:rPr>
+      </w:pPr>
+      <w:r>
+        <w:rPr>
+          <w:rFonts w:hint="eastAsia"/>
+          <w:i w:val="0"/>
+          <w:iCs w:val="0"/>
+          <w:color w:val="7030A0"/>
+          <w:sz w:val="28"/>
+          <w:szCs w:val="28"/>
+          <w:highlight w:val="none"/>
+          <w:u w:val="none"/>
+          <w:shd w:val="clear" w:color="auto" w:fill="auto"/>
+          <w:lang w:val="en-US" w:eastAsia="zh-CN"/>
+        </w:rPr>
+        <w:t>13 Focusing Attention Towards Accurate Text Recognition in Natural Images</w:t>
+      </w:r>
+    </w:p>
+    <w:p>
+      <w:pPr>
+        <w:ind w:firstLine="420" w:firstLineChars="0"/>
+        <w:rPr>
+          <w:rFonts w:hint="eastAsia"/>
+          <w:lang w:val="en-US" w:eastAsia="zh-CN"/>
+        </w:rPr>
+      </w:pPr>
+      <w:r>
+        <w:rPr>
+          <w:rFonts w:hint="eastAsia"/>
+          <w:lang w:val="en-US" w:eastAsia="zh-CN"/>
+        </w:rPr>
+        <w:t>这篇文章不再是关于图像转换的了，而着重讲的是注意力机制和注意力机制的调整。这边的 FAN (the abbreviation of Focusing Attention Network）是分成了两个部分，an attention network (AN)和 a focusing network (FN)，简单说即使AN就是普通的attention机制的网络，然后FN是对他的调整。</w:t>
+      </w:r>
+    </w:p>
+    <w:p>
+      <w:pPr>
+        <w:ind w:firstLine="420" w:firstLineChars="0"/>
+        <w:rPr>
+          <w:rFonts w:hint="eastAsia"/>
+          <w:lang w:val="en-US" w:eastAsia="zh-CN"/>
+        </w:rPr>
+      </w:pPr>
+      <w:r>
+        <w:rPr>
+          <w:rFonts w:hint="eastAsia"/>
+          <w:lang w:val="en-US" w:eastAsia="zh-CN"/>
+        </w:rPr>
+        <w:t>FN对于AN的每个输入，都算出其在原图上的 receptive field ，然后算出这个field 的中点，就是注意力中心，然后把那块割下来后算一个 energy distribution，然后算一个 probability distribution，再用 focusing loss function去评估即可。虽然其实不是很懂这是啥原理...</w:t>
+      </w:r>
+    </w:p>
+    <w:p>
+      <w:pPr>
+        <w:ind w:firstLine="420" w:firstLineChars="0"/>
+        <w:rPr>
+          <w:rFonts w:hint="default"/>
+          <w:lang w:val="en-US" w:eastAsia="zh-CN"/>
+        </w:rPr>
+      </w:pPr>
+      <w:r>
+        <w:rPr>
+          <w:rFonts w:hint="eastAsia"/>
+          <w:lang w:val="en-US" w:eastAsia="zh-CN"/>
+        </w:rPr>
+        <w:t>读完17后又回来读了一遍这个文章，感觉attention大都是跟softmax有关，这篇文章虽然是没有提到softmax，但是它算概率分布的那个公式明明就是softmax，所以attention的本质大概就是用到softmax函数吧，然后这篇和17对处理attention的准确度的方法都差不多啊，都是看目前的attention中点和GT的中点差的远不远，理论上attention应该就是得用这个方法，但是每个方法获得当前attention中点的方法不一样。或许这上面可以做文章？然后对于中心和GT的差距，有没有其他的loss算法呢？</w:t>
+      </w:r>
+    </w:p>
+    <w:p>
+      <w:pPr>
+        <w:ind w:firstLine="420" w:firstLineChars="0"/>
+        <w:rPr>
+          <w:rFonts w:hint="eastAsia"/>
+          <w:lang w:val="en-US" w:eastAsia="zh-CN"/>
+        </w:rPr>
+      </w:pPr>
+      <w:r>
+        <w:rPr>
+          <w:rFonts w:hint="eastAsia"/>
+          <w:lang w:val="en-US" w:eastAsia="zh-CN"/>
+        </w:rPr>
+        <w:t>现在的源码情况：</w:t>
+      </w:r>
+    </w:p>
+    <w:p>
+      <w:pPr>
+        <w:numPr>
+          <w:ilvl w:val="0"/>
+          <w:numId w:val="1"/>
+        </w:numPr>
+        <w:ind w:firstLine="420" w:firstLineChars="0"/>
+        <w:rPr>
+          <w:rFonts w:hint="eastAsia"/>
+          <w:lang w:val="en-US" w:eastAsia="zh-CN"/>
+        </w:rPr>
+      </w:pPr>
+      <w:r>
+        <w:rPr>
+          <w:rFonts w:hint="eastAsia"/>
+          <w:lang w:val="en-US" w:eastAsia="zh-CN"/>
+        </w:rPr>
+        <w:t>论文9，把大部分的常用策略都写出来的一个整合的代码</w:t>
+      </w:r>
+    </w:p>
+    <w:p>
+      <w:pPr>
+        <w:numPr>
+          <w:ilvl w:val="0"/>
+          <w:numId w:val="1"/>
+        </w:numPr>
+        <w:ind w:firstLine="420" w:firstLineChars="0"/>
+        <w:rPr>
+          <w:rFonts w:hint="default"/>
+          <w:lang w:val="en-US" w:eastAsia="zh-CN"/>
+        </w:rPr>
+      </w:pPr>
+      <w:r>
+        <w:rPr>
+          <w:rFonts w:hint="eastAsia"/>
+          <w:lang w:val="en-US" w:eastAsia="zh-CN"/>
+        </w:rPr>
+        <w:t>论文11，MORAN，有源码</w:t>
+      </w:r>
+    </w:p>
+    <w:p>
+      <w:pPr>
+        <w:numPr>
+          <w:ilvl w:val="0"/>
+          <w:numId w:val="1"/>
+        </w:numPr>
+        <w:ind w:firstLine="420" w:firstLineChars="0"/>
+        <w:rPr>
+          <w:rFonts w:hint="default"/>
+          <w:lang w:val="en-US" w:eastAsia="zh-CN"/>
+        </w:rPr>
+      </w:pPr>
+      <w:r>
+        <w:rPr>
+          <w:rFonts w:hint="eastAsia"/>
+          <w:lang w:val="en-US" w:eastAsia="zh-CN"/>
+        </w:rPr>
+        <w:t>论文12，ASTER，但是是TensorFlow的代码</w:t>
+      </w:r>
+    </w:p>
+    <w:p>
+      <w:pPr>
+        <w:numPr>
+          <w:ilvl w:val="0"/>
+          <w:numId w:val="1"/>
+        </w:numPr>
+        <w:ind w:firstLine="420" w:firstLineChars="0"/>
+        <w:rPr>
+          <w:rFonts w:hint="default"/>
+          <w:lang w:val="en-US" w:eastAsia="zh-CN"/>
+        </w:rPr>
+      </w:pPr>
+      <w:r>
+        <w:rPr>
+          <w:rFonts w:hint="eastAsia"/>
+          <w:lang w:val="en-US" w:eastAsia="zh-CN"/>
+        </w:rPr>
+        <w:t>论文13，FAN，其中的FN有可借鉴性，但是无源码</w:t>
+      </w:r>
+    </w:p>
+    <w:p>
+      <w:pPr>
+        <w:numPr>
+          <w:ilvl w:val="0"/>
+          <w:numId w:val="1"/>
+        </w:numPr>
+        <w:ind w:firstLine="420" w:firstLineChars="0"/>
+        <w:rPr>
+          <w:rFonts w:hint="default"/>
+          <w:lang w:val="en-US" w:eastAsia="zh-CN"/>
+        </w:rPr>
+      </w:pPr>
+      <w:r>
+        <w:rPr>
+          <w:rFonts w:hint="eastAsia"/>
+          <w:lang w:val="en-US" w:eastAsia="zh-CN"/>
+        </w:rPr>
+        <w:t>论文3，ESIR，比较想仿照的，但是无源码</w:t>
+      </w:r>
+    </w:p>
+    <w:p>
+      <w:pPr>
+        <w:numPr>
+          <w:ilvl w:val="0"/>
+          <w:numId w:val="0"/>
+        </w:numPr>
+        <w:rPr>
+          <w:rFonts w:hint="default"/>
+          <w:lang w:val="en-US" w:eastAsia="zh-CN"/>
+        </w:rPr>
+      </w:pPr>
+    </w:p>
+    <w:p>
+      <w:pPr>
+        <w:rPr>
+          <w:rFonts w:hint="default"/>
+          <w:i w:val="0"/>
+          <w:iCs w:val="0"/>
+          <w:color w:val="7030A0"/>
+          <w:sz w:val="28"/>
+          <w:szCs w:val="28"/>
+          <w:highlight w:val="none"/>
+          <w:u w:val="none"/>
+          <w:shd w:val="clear" w:color="auto" w:fill="auto"/>
+          <w:lang w:val="en-US" w:eastAsia="zh-CN"/>
+        </w:rPr>
+      </w:pPr>
+      <w:r>
+        <w:rPr>
+          <w:rFonts w:hint="default"/>
+          <w:i w:val="0"/>
+          <w:iCs w:val="0"/>
+          <w:color w:val="7030A0"/>
+          <w:sz w:val="28"/>
+          <w:szCs w:val="28"/>
+          <w:highlight w:val="none"/>
+          <w:u w:val="none"/>
+          <w:shd w:val="clear" w:color="auto" w:fill="auto"/>
+          <w:lang w:val="en-US" w:eastAsia="zh-CN"/>
+        </w:rPr>
+        <w:t>17 He_An_End-to-End_TextSpotter_CVPR_2018_paper</w:t>
+      </w:r>
+    </w:p>
+    <w:p>
+      <w:pPr>
+        <w:ind w:firstLine="420" w:firstLineChars="0"/>
+        <w:rPr>
+          <w:rFonts w:hint="eastAsia"/>
+          <w:lang w:val="en-US" w:eastAsia="zh-CN"/>
+        </w:rPr>
+      </w:pPr>
+      <w:r>
+        <w:rPr>
+          <w:rFonts w:hint="eastAsia"/>
+          <w:lang w:val="en-US" w:eastAsia="zh-CN"/>
+        </w:rPr>
+        <w:t>其实我在看这篇文章的时候，觉得text detection和recognition应该是不能分开单独做的，在做detect的时候肯定会用到一些信息，那些信息对后来的识别也一定会有帮助，如果分开做，就相当于前面的检测部分的信息都直接扔了，然后再开启新的问题，这肯定是不好的。</w:t>
+      </w:r>
+    </w:p>
+    <w:p>
+      <w:pPr>
+        <w:ind w:firstLine="420" w:firstLineChars="0"/>
+        <w:rPr>
+          <w:rFonts w:hint="eastAsia"/>
+          <w:lang w:val="en-US" w:eastAsia="zh-CN"/>
+        </w:rPr>
+      </w:pPr>
+      <w:r>
+        <w:rPr>
+          <w:rFonts w:hint="eastAsia"/>
+          <w:lang w:val="en-US" w:eastAsia="zh-CN"/>
+        </w:rPr>
+        <w:t>应该我觉得能够最大程度上发挥文字这部分的办法应该是，先检测把字的部分检测出来，然后能不能用什么办法（比如分类？），然后把文字和背景分离出来分别着色，然后再进行识别，然后如果可以的话识别的时候加上语言模型，这应该就是最大化正确率的方法。可问题是，中间那个分离背景似乎是有点难的，虽然的确是可以用到检测中得到的信息，但是似乎还是比较难实现？如果都能把背景分辨出来了，那岂不是文字自然就出来了？</w:t>
+      </w:r>
+    </w:p>
+    <w:p>
+      <w:pPr>
+        <w:rPr>
+          <w:rFonts w:hint="default"/>
+          <w:lang w:val="en-US" w:eastAsia="zh-CN"/>
+        </w:rPr>
+      </w:pPr>
+      <w:r>
+        <w:drawing>
+          <wp:inline distT="0" distB="0" distL="114300" distR="114300">
+            <wp:extent cx="5273675" cy="3632200"/>
+            <wp:effectExtent l="0" t="0" r="14605" b="10160"/>
+            <wp:docPr id="17" name="图片 3"/>
+            <wp:cNvGraphicFramePr>
+              <a:graphicFrameLocks xmlns:a="http://schemas.openxmlformats.org/drawingml/2006/main" noChangeAspect="1"/>
+            </wp:cNvGraphicFramePr>
+            <a:graphic xmlns:a="http://schemas.openxmlformats.org/drawingml/2006/main">
+              <a:graphicData uri="http://schemas.openxmlformats.org/drawingml/2006/picture">
+                <pic:pic xmlns:pic="http://schemas.openxmlformats.org/drawingml/2006/picture">
+                  <pic:nvPicPr>
+                    <pic:cNvPr id="17" name="图片 3"/>
+                    <pic:cNvPicPr>
+                      <a:picLocks noChangeAspect="1"/>
+                    </pic:cNvPicPr>
+                  </pic:nvPicPr>
+                  <pic:blipFill>
+                    <a:blip r:embed="rId14"/>
+                    <a:stretch>
+                      <a:fillRect/>
+                    </a:stretch>
+                  </pic:blipFill>
+                  <pic:spPr>
+                    <a:xfrm>
+                      <a:off x="0" y="0"/>
+                      <a:ext cx="5273675" cy="3632200"/>
+                    </a:xfrm>
+                    <a:prstGeom prst="rect">
+                      <a:avLst/>
+                    </a:prstGeom>
+                    <a:noFill/>
+                    <a:ln>
+                      <a:noFill/>
+                    </a:ln>
+                  </pic:spPr>
+                </pic:pic>
+              </a:graphicData>
+            </a:graphic>
+          </wp:inline>
+        </w:drawing>
+      </w:r>
+    </w:p>
+    <w:p>
+      <w:r>
+        <w:drawing>
+          <wp:inline distT="0" distB="0" distL="114300" distR="114300">
+            <wp:extent cx="5269865" cy="3279140"/>
+            <wp:effectExtent l="0" t="0" r="3175" b="12700"/>
+            <wp:docPr id="12" name="图片 2"/>
+            <wp:cNvGraphicFramePr>
+              <a:graphicFrameLocks xmlns:a="http://schemas.openxmlformats.org/drawingml/2006/main" noChangeAspect="1"/>
+            </wp:cNvGraphicFramePr>
+            <a:graphic xmlns:a="http://schemas.openxmlformats.org/drawingml/2006/main">
+              <a:graphicData uri="http://schemas.openxmlformats.org/drawingml/2006/picture">
+                <pic:pic xmlns:pic="http://schemas.openxmlformats.org/drawingml/2006/picture">
+                  <pic:nvPicPr>
+                    <pic:cNvPr id="12" name="图片 2"/>
+                    <pic:cNvPicPr>
+                      <a:picLocks noChangeAspect="1"/>
+                    </pic:cNvPicPr>
+                  </pic:nvPicPr>
+                  <pic:blipFill>
+                    <a:blip r:embed="rId15"/>
+                    <a:stretch>
+                      <a:fillRect/>
+                    </a:stretch>
+                  </pic:blipFill>
+                  <pic:spPr>
+                    <a:xfrm>
+                      <a:off x="0" y="0"/>
+                      <a:ext cx="5269865" cy="3279140"/>
+                    </a:xfrm>
+                    <a:prstGeom prst="rect">
+                      <a:avLst/>
+                    </a:prstGeom>
+                    <a:noFill/>
+                    <a:ln>
+                      <a:noFill/>
+                    </a:ln>
+                  </pic:spPr>
+                </pic:pic>
+              </a:graphicData>
+            </a:graphic>
+          </wp:inline>
+        </w:drawing>
+      </w:r>
+    </w:p>
+    <w:p>
+      <w:pPr>
+        <w:ind w:firstLine="420" w:firstLineChars="0"/>
+        <w:rPr>
+          <w:rFonts w:hint="eastAsia"/>
+          <w:lang w:val="en-US" w:eastAsia="zh-CN"/>
+        </w:rPr>
+      </w:pPr>
+      <w:r>
+        <w:rPr>
+          <w:rFonts w:hint="eastAsia"/>
+          <w:lang w:val="en-US" w:eastAsia="zh-CN"/>
+        </w:rPr>
+        <w:t>在进入下一篇文章前还是要把这篇文章给归纳总结一下。付博是让我注意一下这里的attention，但是感觉..没啥太大的区别的样子啊...这篇论文可能还是得先把PVANet以及MASKRCNN看了才能看懂吧。</w:t>
+      </w:r>
+    </w:p>
+    <w:p>
+      <w:pPr>
+        <w:ind w:firstLine="420" w:firstLineChars="0"/>
+        <w:rPr>
+          <w:rFonts w:hint="eastAsia"/>
+          <w:lang w:val="en-US" w:eastAsia="zh-CN"/>
+        </w:rPr>
+      </w:pPr>
+      <w:r>
+        <w:rPr>
+          <w:rFonts w:hint="eastAsia"/>
+          <w:lang w:val="en-US" w:eastAsia="zh-CN"/>
+        </w:rPr>
+        <w:t>这边在详细介绍的时候，说的Character mask是啥玩意啊真的不太懂，然后说到的l</w:t>
+      </w:r>
+      <w:r>
+        <w:rPr>
+          <w:rFonts w:hint="eastAsia"/>
+          <w:vertAlign w:val="subscript"/>
+          <w:lang w:val="en-US" w:eastAsia="zh-CN"/>
+        </w:rPr>
+        <w:t>mask</w:t>
+      </w:r>
+      <w:r>
+        <w:rPr>
+          <w:rFonts w:hint="eastAsia"/>
+          <w:lang w:val="en-US" w:eastAsia="zh-CN"/>
+        </w:rPr>
+        <w:t>又是个啥...</w:t>
+      </w:r>
+    </w:p>
+    <w:p>
+      <w:pPr>
+        <w:ind w:firstLine="420" w:firstLineChars="0"/>
+        <w:rPr>
+          <w:rFonts w:hint="default" w:eastAsiaTheme="minorEastAsia"/>
+          <w:lang w:val="en-US" w:eastAsia="zh-CN"/>
+        </w:rPr>
+      </w:pPr>
+      <w:r>
+        <w:rPr>
+          <w:rFonts w:hint="eastAsia"/>
+          <w:lang w:val="en-US" w:eastAsia="zh-CN"/>
+        </w:rPr>
+        <w:t>这篇文章对attention的处理是加了一个额外的align loss，</w:t>
+      </w:r>
+      <w:r>
+        <w:drawing>
+          <wp:inline distT="0" distB="0" distL="114300" distR="114300">
+            <wp:extent cx="856615" cy="274320"/>
+            <wp:effectExtent l="0" t="0" r="12065" b="0"/>
+            <wp:docPr id="18" name="图片 4"/>
+            <wp:cNvGraphicFramePr>
+              <a:graphicFrameLocks xmlns:a="http://schemas.openxmlformats.org/drawingml/2006/main" noChangeAspect="1"/>
+            </wp:cNvGraphicFramePr>
+            <a:graphic xmlns:a="http://schemas.openxmlformats.org/drawingml/2006/main">
+              <a:graphicData uri="http://schemas.openxmlformats.org/drawingml/2006/picture">
+                <pic:pic xmlns:pic="http://schemas.openxmlformats.org/drawingml/2006/picture">
+                  <pic:nvPicPr>
+                    <pic:cNvPr id="18" name="图片 4"/>
+                    <pic:cNvPicPr>
+                      <a:picLocks noChangeAspect="1"/>
+                    </pic:cNvPicPr>
+                  </pic:nvPicPr>
+                  <pic:blipFill>
+                    <a:blip r:embed="rId16"/>
+                    <a:stretch>
+                      <a:fillRect/>
+                    </a:stretch>
+                  </pic:blipFill>
+                  <pic:spPr>
+                    <a:xfrm>
+                      <a:off x="0" y="0"/>
+                      <a:ext cx="856615" cy="274320"/>
+                    </a:xfrm>
+                    <a:prstGeom prst="rect">
+                      <a:avLst/>
+                    </a:prstGeom>
+                    <a:noFill/>
+                    <a:ln>
+                      <a:noFill/>
+                    </a:ln>
+                  </pic:spPr>
+                </pic:pic>
+              </a:graphicData>
+            </a:graphic>
+          </wp:inline>
+        </w:drawing>
+      </w:r>
+      <w:r>
+        <w:rPr>
+          <w:rFonts w:hint="eastAsia"/>
+          <w:lang w:val="en-US" w:eastAsia="zh-CN"/>
+        </w:rPr>
+        <w:t>用这个算出来目前的attention的中心点在哪里，然后用align loss去量化这个中心点和GT的中心点的距离。似乎是和前面那个增加了一个focusing net的做法类似。但是这篇文章不仅如此吧，不只有识别部分，也有检测的部分，而且最后算的总loss是和前面的检测的loss一起的。这篇文章得仔细看看。</w:t>
+      </w:r>
+    </w:p>
+    <w:p/>
+    <w:p>
+      <w:pPr>
+        <w:rPr>
+          <w:rFonts w:hint="default"/>
+          <w:i w:val="0"/>
+          <w:iCs w:val="0"/>
+          <w:color w:val="7030A0"/>
+          <w:sz w:val="28"/>
+          <w:szCs w:val="28"/>
+          <w:highlight w:val="none"/>
+          <w:u w:val="none"/>
+          <w:shd w:val="clear" w:color="auto" w:fill="auto"/>
+          <w:lang w:val="en-US" w:eastAsia="zh-CN"/>
+        </w:rPr>
+      </w:pPr>
+      <w:r>
+        <w:rPr>
+          <w:rFonts w:hint="default"/>
+          <w:i w:val="0"/>
+          <w:iCs w:val="0"/>
+          <w:color w:val="7030A0"/>
+          <w:sz w:val="28"/>
+          <w:szCs w:val="28"/>
+          <w:highlight w:val="none"/>
+          <w:u w:val="none"/>
+          <w:shd w:val="clear" w:color="auto" w:fill="auto"/>
+          <w:lang w:val="en-US" w:eastAsia="zh-CN"/>
+        </w:rPr>
+        <w:t>15 A2 -Nets Double Attention Networks</w:t>
+      </w:r>
+    </w:p>
+    <w:p>
+      <w:pPr>
+        <w:ind w:firstLine="420" w:firstLineChars="0"/>
+        <w:rPr>
+          <w:rFonts w:hint="eastAsia"/>
+          <w:lang w:val="en-US" w:eastAsia="zh-CN"/>
+        </w:rPr>
+      </w:pPr>
+      <w:r>
+        <w:rPr>
+          <w:rFonts w:hint="eastAsia"/>
+          <w:lang w:val="en-US" w:eastAsia="zh-CN"/>
+        </w:rPr>
+        <w:t>这边提到两层attention，第一层从完整的空间中，利用second-order attention pooling来获取特征并放入一个压缩集。第二层attention是选择性的挑取每个location的特征。</w:t>
+      </w:r>
+    </w:p>
+    <w:p>
+      <w:r>
+        <w:drawing>
+          <wp:inline distT="0" distB="0" distL="114300" distR="114300">
+            <wp:extent cx="5266055" cy="2899410"/>
+            <wp:effectExtent l="0" t="0" r="6985" b="11430"/>
+            <wp:docPr id="13" name="图片 3"/>
+            <wp:cNvGraphicFramePr>
+              <a:graphicFrameLocks xmlns:a="http://schemas.openxmlformats.org/drawingml/2006/main" noChangeAspect="1"/>
+            </wp:cNvGraphicFramePr>
+            <a:graphic xmlns:a="http://schemas.openxmlformats.org/drawingml/2006/main">
+              <a:graphicData uri="http://schemas.openxmlformats.org/drawingml/2006/picture">
+                <pic:pic xmlns:pic="http://schemas.openxmlformats.org/drawingml/2006/picture">
+                  <pic:nvPicPr>
+                    <pic:cNvPr id="13" name="图片 3"/>
+                    <pic:cNvPicPr>
+                      <a:picLocks noChangeAspect="1"/>
+                    </pic:cNvPicPr>
+                  </pic:nvPicPr>
+                  <pic:blipFill>
+                    <a:blip r:embed="rId17"/>
+                    <a:stretch>
+                      <a:fillRect/>
+                    </a:stretch>
+                  </pic:blipFill>
+                  <pic:spPr>
+                    <a:xfrm>
+                      <a:off x="0" y="0"/>
+                      <a:ext cx="5266055" cy="2899410"/>
+                    </a:xfrm>
+                    <a:prstGeom prst="rect">
+                      <a:avLst/>
+                    </a:prstGeom>
+                    <a:noFill/>
+                    <a:ln>
+                      <a:noFill/>
+                    </a:ln>
+                  </pic:spPr>
+                </pic:pic>
+              </a:graphicData>
+            </a:graphic>
+          </wp:inline>
+        </w:drawing>
+      </w:r>
+    </w:p>
+    <w:p>
+      <w:pPr>
+        <w:ind w:firstLine="420" w:firstLineChars="0"/>
+        <w:rPr>
+          <w:rFonts w:hint="eastAsia"/>
+          <w:lang w:val="en-US" w:eastAsia="zh-CN"/>
+        </w:rPr>
+      </w:pPr>
+      <w:r>
+        <w:rPr>
+          <w:rFonts w:hint="eastAsia"/>
+          <w:lang w:val="en-US" w:eastAsia="zh-CN"/>
+        </w:rPr>
+        <w:t>这里提到了一个bilinear pooling，说是能够得到second-order statistics，而传统的max pooling和average pooling就只能得到 first-order statistics，什么意思？</w:t>
+      </w:r>
+    </w:p>
+    <w:p>
+      <w:r>
+        <w:drawing>
+          <wp:inline distT="0" distB="0" distL="114300" distR="114300">
+            <wp:extent cx="5271770" cy="2004060"/>
+            <wp:effectExtent l="0" t="0" r="1270" b="7620"/>
+            <wp:docPr id="14" name="图片 4"/>
+            <wp:cNvGraphicFramePr>
+              <a:graphicFrameLocks xmlns:a="http://schemas.openxmlformats.org/drawingml/2006/main" noChangeAspect="1"/>
+            </wp:cNvGraphicFramePr>
+            <a:graphic xmlns:a="http://schemas.openxmlformats.org/drawingml/2006/main">
+              <a:graphicData uri="http://schemas.openxmlformats.org/drawingml/2006/picture">
+                <pic:pic xmlns:pic="http://schemas.openxmlformats.org/drawingml/2006/picture">
+                  <pic:nvPicPr>
+                    <pic:cNvPr id="14" name="图片 4"/>
+                    <pic:cNvPicPr>
+                      <a:picLocks noChangeAspect="1"/>
+                    </pic:cNvPicPr>
+                  </pic:nvPicPr>
+                  <pic:blipFill>
+                    <a:blip r:embed="rId18"/>
+                    <a:stretch>
+                      <a:fillRect/>
+                    </a:stretch>
+                  </pic:blipFill>
+                  <pic:spPr>
+                    <a:xfrm>
+                      <a:off x="0" y="0"/>
+                      <a:ext cx="5271770" cy="2004060"/>
+                    </a:xfrm>
+                    <a:prstGeom prst="rect">
+                      <a:avLst/>
+                    </a:prstGeom>
+                    <a:noFill/>
+                    <a:ln>
+                      <a:noFill/>
+                    </a:ln>
+                  </pic:spPr>
+                </pic:pic>
+              </a:graphicData>
+            </a:graphic>
+          </wp:inline>
+        </w:drawing>
+      </w:r>
+    </w:p>
+    <w:p>
+      <w:pPr>
+        <w:ind w:firstLine="420" w:firstLineChars="0"/>
+        <w:rPr>
+          <w:rFonts w:hint="eastAsia"/>
+          <w:lang w:val="en-US" w:eastAsia="zh-CN"/>
+        </w:rPr>
+      </w:pPr>
+      <w:r>
+        <w:rPr>
+          <w:rFonts w:hint="eastAsia"/>
+          <w:lang w:val="en-US" w:eastAsia="zh-CN"/>
+        </w:rPr>
+        <w:t>看了一堆公式，但是似乎还是不太懂这种两层的attention是几个意思。第一层attention，是用两个卷积分别卷出两个不同的feature map，然后两个矩阵相乘，然后做了一个变换吧bi变成了bi</w:t>
+      </w:r>
+      <w:r>
+        <w:rPr>
+          <w:rFonts w:hint="eastAsia"/>
+          <w:vertAlign w:val="superscript"/>
+          <w:lang w:val="en-US" w:eastAsia="zh-CN"/>
+        </w:rPr>
+        <w:t>-</w:t>
+      </w:r>
+      <w:r>
+        <w:rPr>
+          <w:rFonts w:hint="eastAsia"/>
+          <w:lang w:val="en-US" w:eastAsia="zh-CN"/>
+        </w:rPr>
+        <w:t>，然后用A乘上经过softmax的B，（B经过softmax后每一列的和都是0），得到gi。以图上的注释来说的话，经过softmax的B</w:t>
+      </w:r>
+      <w:r>
+        <w:rPr>
+          <w:rFonts w:hint="eastAsia"/>
+          <w:vertAlign w:val="superscript"/>
+          <w:lang w:val="en-US" w:eastAsia="zh-CN"/>
+        </w:rPr>
+        <w:t>-</w:t>
+      </w:r>
+      <w:r>
+        <w:rPr>
+          <w:rFonts w:hint="eastAsia"/>
+          <w:lang w:val="en-US" w:eastAsia="zh-CN"/>
+        </w:rPr>
+        <w:t>应该就是attention map，而且既然是attention map，那通过的卷积应该总会是比较特别的吧？然后第二层attention，就是用刚刚得到的global descriptions和attention vectors相乘，然后就得到最终结果了，这个attention vectors也是先通过一层卷积，然后再通过softmax函数，但是还是和刚刚同样的问题，作为attention vector的东西，难道不需要特殊的卷积吗..大概就是不需要吧。</w:t>
+      </w:r>
+    </w:p>
+    <w:p>
+      <w:pPr>
+        <w:ind w:firstLine="420" w:firstLineChars="0"/>
+        <w:rPr>
+          <w:rFonts w:hint="default"/>
+          <w:lang w:val="en-US" w:eastAsia="zh-CN"/>
+        </w:rPr>
+      </w:pPr>
+      <w:r>
+        <w:rPr>
+          <w:rFonts w:hint="eastAsia"/>
+          <w:lang w:val="en-US" w:eastAsia="zh-CN"/>
+        </w:rPr>
+        <w:t>这个就相当于是串联的attention了，但是这么用attention的意义在哪里啊？</w:t>
+      </w:r>
+    </w:p>
+    <w:p>
+      <w:pPr>
+        <w:rPr>
+          <w:rFonts w:hint="eastAsia"/>
+          <w:lang w:val="en-US" w:eastAsia="zh-CN"/>
+        </w:rPr>
+      </w:pPr>
+    </w:p>
+    <w:p>
+      <w:pPr>
+        <w:rPr>
+          <w:rFonts w:hint="eastAsia"/>
+          <w:i w:val="0"/>
+          <w:iCs w:val="0"/>
+          <w:color w:val="7030A0"/>
+          <w:sz w:val="28"/>
+          <w:szCs w:val="28"/>
+          <w:highlight w:val="none"/>
+          <w:u w:val="none"/>
+          <w:shd w:val="clear" w:color="auto" w:fill="auto"/>
+          <w:lang w:val="en-US" w:eastAsia="zh-CN"/>
+        </w:rPr>
+      </w:pPr>
+      <w:r>
+        <w:rPr>
+          <w:rFonts w:hint="eastAsia"/>
+          <w:i w:val="0"/>
+          <w:iCs w:val="0"/>
+          <w:color w:val="7030A0"/>
+          <w:sz w:val="28"/>
+          <w:szCs w:val="28"/>
+          <w:highlight w:val="none"/>
+          <w:u w:val="none"/>
+          <w:shd w:val="clear" w:color="auto" w:fill="auto"/>
+          <w:lang w:val="en-US" w:eastAsia="zh-CN"/>
+        </w:rPr>
+        <w:t>14 Dual Attention Network for Scene Segmentation</w:t>
+      </w:r>
+    </w:p>
+    <w:p>
+      <w:r>
+        <w:drawing>
+          <wp:inline distT="0" distB="0" distL="114300" distR="114300">
+            <wp:extent cx="5271135" cy="2961005"/>
+            <wp:effectExtent l="0" t="0" r="1905" b="10795"/>
+            <wp:docPr id="15" name="图片 5"/>
+            <wp:cNvGraphicFramePr>
+              <a:graphicFrameLocks xmlns:a="http://schemas.openxmlformats.org/drawingml/2006/main" noChangeAspect="1"/>
+            </wp:cNvGraphicFramePr>
+            <a:graphic xmlns:a="http://schemas.openxmlformats.org/drawingml/2006/main">
+              <a:graphicData uri="http://schemas.openxmlformats.org/drawingml/2006/picture">
+                <pic:pic xmlns:pic="http://schemas.openxmlformats.org/drawingml/2006/picture">
+                  <pic:nvPicPr>
+                    <pic:cNvPr id="15" name="图片 5"/>
+                    <pic:cNvPicPr>
+                      <a:picLocks noChangeAspect="1"/>
+                    </pic:cNvPicPr>
+                  </pic:nvPicPr>
+                  <pic:blipFill>
+                    <a:blip r:embed="rId19"/>
+                    <a:stretch>
+                      <a:fillRect/>
+                    </a:stretch>
+                  </pic:blipFill>
+                  <pic:spPr>
+                    <a:xfrm>
+                      <a:off x="0" y="0"/>
+                      <a:ext cx="5271135" cy="2961005"/>
+                    </a:xfrm>
+                    <a:prstGeom prst="rect">
+                      <a:avLst/>
+                    </a:prstGeom>
+                    <a:noFill/>
+                    <a:ln>
+                      <a:noFill/>
+                    </a:ln>
+                  </pic:spPr>
+                </pic:pic>
+              </a:graphicData>
+            </a:graphic>
+          </wp:inline>
+        </w:drawing>
+      </w:r>
+    </w:p>
+    <w:p>
+      <w:r>
+        <w:drawing>
+          <wp:inline distT="0" distB="0" distL="114300" distR="114300">
+            <wp:extent cx="3999230" cy="3883660"/>
+            <wp:effectExtent l="0" t="0" r="8890" b="2540"/>
+            <wp:docPr id="16" name="图片 2"/>
+            <wp:cNvGraphicFramePr>
+              <a:graphicFrameLocks xmlns:a="http://schemas.openxmlformats.org/drawingml/2006/main" noChangeAspect="1"/>
+            </wp:cNvGraphicFramePr>
+            <a:graphic xmlns:a="http://schemas.openxmlformats.org/drawingml/2006/main">
+              <a:graphicData uri="http://schemas.openxmlformats.org/drawingml/2006/picture">
+                <pic:pic xmlns:pic="http://schemas.openxmlformats.org/drawingml/2006/picture">
+                  <pic:nvPicPr>
+                    <pic:cNvPr id="16" name="图片 2"/>
+                    <pic:cNvPicPr>
+                      <a:picLocks noChangeAspect="1"/>
+                    </pic:cNvPicPr>
+                  </pic:nvPicPr>
+                  <pic:blipFill>
+                    <a:blip r:embed="rId20"/>
+                    <a:stretch>
+                      <a:fillRect/>
+                    </a:stretch>
+                  </pic:blipFill>
+                  <pic:spPr>
+                    <a:xfrm>
+                      <a:off x="0" y="0"/>
+                      <a:ext cx="3999230" cy="3883660"/>
+                    </a:xfrm>
+                    <a:prstGeom prst="rect">
+                      <a:avLst/>
+                    </a:prstGeom>
+                    <a:noFill/>
+                    <a:ln>
+                      <a:noFill/>
+                    </a:ln>
+                  </pic:spPr>
+                </pic:pic>
+              </a:graphicData>
+            </a:graphic>
+          </wp:inline>
+        </w:drawing>
+      </w:r>
+    </w:p>
+    <w:p>
+      <w:pPr>
+        <w:ind w:firstLine="420" w:firstLineChars="0"/>
+        <w:rPr>
+          <w:rFonts w:hint="eastAsia"/>
+          <w:lang w:val="en-US" w:eastAsia="zh-CN"/>
+        </w:rPr>
+      </w:pPr>
+      <w:r>
+        <w:rPr>
+          <w:rFonts w:hint="eastAsia"/>
+          <w:lang w:val="en-US" w:eastAsia="zh-CN"/>
+        </w:rPr>
+        <w:t xml:space="preserve">在这里的图中，C的转置和B相乘，然后通过softmax函数，得到的结果中的sji为什么表示 the i </w:t>
+      </w:r>
+      <w:r>
+        <w:rPr>
+          <w:rFonts w:hint="eastAsia"/>
+          <w:vertAlign w:val="superscript"/>
+          <w:lang w:val="en-US" w:eastAsia="zh-CN"/>
+        </w:rPr>
+        <w:t>th</w:t>
+      </w:r>
+      <w:r>
+        <w:rPr>
+          <w:rFonts w:hint="eastAsia"/>
+          <w:lang w:val="en-US" w:eastAsia="zh-CN"/>
+        </w:rPr>
+        <w:t xml:space="preserve"> position’s impact on j </w:t>
+      </w:r>
+      <w:r>
+        <w:rPr>
+          <w:rFonts w:hint="eastAsia"/>
+          <w:vertAlign w:val="superscript"/>
+          <w:lang w:val="en-US" w:eastAsia="zh-CN"/>
+        </w:rPr>
+        <w:t>th</w:t>
+      </w:r>
+      <w:r>
+        <w:rPr>
+          <w:rFonts w:hint="eastAsia"/>
+          <w:lang w:val="en-US" w:eastAsia="zh-CN"/>
+        </w:rPr>
+        <w:t xml:space="preserve"> position？或者是所有的类似的矩阵乘法以及经过softmax后都是这样的含义吗？</w:t>
+      </w:r>
+    </w:p>
+    <w:p>
+      <w:pPr>
+        <w:ind w:firstLine="420" w:firstLineChars="0"/>
+        <w:rPr>
+          <w:rFonts w:hint="eastAsia"/>
+          <w:lang w:val="en-US" w:eastAsia="zh-CN"/>
+        </w:rPr>
+      </w:pPr>
+      <w:r>
+        <w:rPr>
+          <w:rFonts w:hint="eastAsia"/>
+          <w:lang w:val="en-US" w:eastAsia="zh-CN"/>
+        </w:rPr>
+        <w:t>然后这边有个问题就是，没有loss的情况下这两个attention要怎么学习啊..？</w:t>
+      </w:r>
+    </w:p>
+    <w:p>
+      <w:pPr>
+        <w:ind w:firstLine="420" w:firstLineChars="0"/>
+        <w:rPr>
+          <w:rFonts w:hint="eastAsia"/>
+          <w:lang w:val="en-US" w:eastAsia="zh-CN"/>
+        </w:rPr>
+      </w:pPr>
+      <w:r>
+        <w:rPr>
+          <w:rFonts w:hint="eastAsia"/>
+          <w:lang w:val="en-US" w:eastAsia="zh-CN"/>
+        </w:rPr>
+        <w:t>所以从这两个图里已经可以比较清楚地明白这里的dual attention是干嘛的了，这边应该就是付博说的并联的attention，第一个attention得到的是一个N*N的attention map，是关于position的，第二个是C*C的，关于channel的，然后通过这两个并行的attention进行sum fusion就可以得到最终的结果。但是因为没做过分割，其实不知道最终输出的结果是个啥。</w:t>
+      </w:r>
+    </w:p>
+    <w:p>
+      <w:pPr>
+        <w:ind w:firstLine="420" w:firstLineChars="0"/>
+        <w:rPr>
+          <w:rFonts w:hint="eastAsia"/>
+          <w:lang w:val="en-US" w:eastAsia="zh-CN"/>
+        </w:rPr>
+      </w:pPr>
+      <w:r>
+        <w:rPr>
+          <w:rFonts w:hint="eastAsia"/>
+          <w:lang w:val="en-US" w:eastAsia="zh-CN"/>
+        </w:rPr>
+        <w:t>那这种dual attention要怎么用在文字上呢？想想文字一般都有几个维度需要知道呢？其实就以这篇来说，我也不是很懂为什么要分为channel和position两个attention，总共是4维的输入，按理说可以划分成4个维度？那么，对于文字识别来说的话，有什么是值得分成两个attention的吗？我是之前一直在想，可不可以单独拿出来一个卷积层用来得到文字的中心线呢？不过不知道和最开始那篇的差别大不大，待会回去再看看。Attention的本质是什么呢？</w:t>
+      </w:r>
+    </w:p>
+    <w:p>
+      <w:pPr>
+        <w:ind w:firstLine="420" w:firstLineChars="0"/>
+        <w:rPr>
+          <w:rFonts w:hint="default"/>
+          <w:lang w:val="en-US" w:eastAsia="zh-CN"/>
+        </w:rPr>
+      </w:pPr>
+      <w:r>
+        <w:rPr>
+          <w:rFonts w:hint="eastAsia"/>
+          <w:lang w:val="en-US" w:eastAsia="zh-CN"/>
+        </w:rPr>
+        <w:t>我还是再回到上一篇看看串行的attention吧</w:t>
+      </w:r>
     </w:p>
     <w:sectPr>
       <w:pgSz w:w="11906" w:h="16838"/>
@@ -1636,6 +2879,26 @@
     </w:sectPr>
   </w:body>
 </w:document>
+</file>
+
+<file path=word/numbering.xml><?xml version="1.0" encoding="utf-8"?>
+<w:numbering xmlns:wpc="http://schemas.microsoft.com/office/word/2010/wordprocessingCanvas" xmlns:mc="http://schemas.openxmlformats.org/markup-compatibility/2006" xmlns:o="urn:schemas-microsoft-com:office:office" xmlns:r="http://schemas.openxmlformats.org/officeDocument/2006/relationships" xmlns:m="http://schemas.openxmlformats.org/officeDocument/2006/math" xmlns:v="urn:schemas-microsoft-com:vml" xmlns:wp14="http://schemas.microsoft.com/office/word/2010/wordprocessingDrawing" xmlns:wp="http://schemas.openxmlformats.org/drawingml/2006/wordprocessingDrawing" xmlns:w10="urn:schemas-microsoft-com:office:word" xmlns:w="http://schemas.openxmlformats.org/wordprocessingml/2006/main" xmlns:w14="http://schemas.microsoft.com/office/word/2010/wordml" xmlns:wpg="http://schemas.microsoft.com/office/word/2010/wordprocessingGroup" xmlns:wpi="http://schemas.microsoft.com/office/word/2010/wordprocessingInk" xmlns:wne="http://schemas.microsoft.com/office/word/2006/wordml" xmlns:wps="http://schemas.microsoft.com/office/word/2010/wordprocessingShape" mc:Ignorable="w14 wp14">
+  <w:abstractNum w:abstractNumId="0">
+    <w:nsid w:val="B5E813DC"/>
+    <w:multiLevelType w:val="singleLevel"/>
+    <w:tmpl w:val="B5E813DC"/>
+    <w:lvl w:ilvl="0" w:tentative="0">
+      <w:start w:val="1"/>
+      <w:numFmt w:val="decimal"/>
+      <w:suff w:val="space"/>
+      <w:lvlText w:val="%1."/>
+      <w:lvlJc w:val="left"/>
+    </w:lvl>
+  </w:abstractNum>
+  <w:num w:numId="1">
+    <w:abstractNumId w:val="0"/>
+  </w:num>
+</w:numbering>
 </file>
 
 <file path=word/styles.xml><?xml version="1.0" encoding="utf-8"?>

--- a/papers/论文记录.docx
+++ b/papers/论文记录.docx
@@ -304,17 +304,13 @@
     <w:p>
       <w:pPr>
         <w:ind w:firstLine="420" w:firstLineChars="0"/>
-        <w:rPr>
-          <w:rFonts w:hint="eastAsia"/>
-          <w:lang w:val="en-US" w:eastAsia="zh-CN"/>
-        </w:rPr>
       </w:pPr>
       <w:r>
         <w:drawing>
           <wp:inline distT="0" distB="0" distL="114300" distR="114300">
-            <wp:extent cx="2253615" cy="1588135"/>
-            <wp:effectExtent l="0" t="0" r="1905" b="12065"/>
-            <wp:docPr id="2" name="图片 2"/>
+            <wp:extent cx="2689860" cy="2467610"/>
+            <wp:effectExtent l="0" t="0" r="7620" b="1270"/>
+            <wp:docPr id="8" name="图片 1"/>
             <wp:cNvGraphicFramePr>
               <a:graphicFrameLocks xmlns:a="http://schemas.openxmlformats.org/drawingml/2006/main" noChangeAspect="1"/>
             </wp:cNvGraphicFramePr>
@@ -322,7 +318,7 @@
               <a:graphicData uri="http://schemas.openxmlformats.org/drawingml/2006/picture">
                 <pic:pic xmlns:pic="http://schemas.openxmlformats.org/drawingml/2006/picture">
                   <pic:nvPicPr>
-                    <pic:cNvPr id="2" name="图片 2"/>
+                    <pic:cNvPr id="8" name="图片 1"/>
                     <pic:cNvPicPr>
                       <a:picLocks noChangeAspect="1"/>
                     </pic:cNvPicPr>
@@ -336,7 +332,59 @@
                   <pic:spPr>
                     <a:xfrm>
                       <a:off x="0" y="0"/>
-                      <a:ext cx="2253615" cy="1588135"/>
+                      <a:ext cx="2689860" cy="2467610"/>
+                    </a:xfrm>
+                    <a:prstGeom prst="rect">
+                      <a:avLst/>
+                    </a:prstGeom>
+                    <a:noFill/>
+                    <a:ln>
+                      <a:noFill/>
+                    </a:ln>
+                  </pic:spPr>
+                </pic:pic>
+              </a:graphicData>
+            </a:graphic>
+          </wp:inline>
+        </w:drawing>
+      </w:r>
+    </w:p>
+    <w:p>
+      <w:pPr>
+        <w:ind w:firstLine="420" w:firstLineChars="0"/>
+        <w:rPr>
+          <w:rFonts w:hint="eastAsia"/>
+          <w:lang w:val="en-US" w:eastAsia="zh-CN"/>
+        </w:rPr>
+      </w:pPr>
+      <w:r>
+        <w:drawing>
+          <wp:inline distT="0" distB="0" distL="114300" distR="114300">
+            <wp:extent cx="5266055" cy="1252220"/>
+            <wp:effectExtent l="0" t="0" r="6985" b="12700"/>
+            <wp:docPr id="19" name="图片 2"/>
+            <wp:cNvGraphicFramePr>
+              <a:graphicFrameLocks xmlns:a="http://schemas.openxmlformats.org/drawingml/2006/main" noChangeAspect="1"/>
+            </wp:cNvGraphicFramePr>
+            <a:graphic xmlns:a="http://schemas.openxmlformats.org/drawingml/2006/main">
+              <a:graphicData uri="http://schemas.openxmlformats.org/drawingml/2006/picture">
+                <pic:pic xmlns:pic="http://schemas.openxmlformats.org/drawingml/2006/picture">
+                  <pic:nvPicPr>
+                    <pic:cNvPr id="19" name="图片 2"/>
+                    <pic:cNvPicPr>
+                      <a:picLocks noChangeAspect="1"/>
+                    </pic:cNvPicPr>
+                  </pic:nvPicPr>
+                  <pic:blipFill>
+                    <a:blip r:embed="rId5"/>
+                    <a:stretch>
+                      <a:fillRect/>
+                    </a:stretch>
+                  </pic:blipFill>
+                  <pic:spPr>
+                    <a:xfrm>
+                      <a:off x="0" y="0"/>
+                      <a:ext cx="5266055" cy="1252220"/>
                     </a:xfrm>
                     <a:prstGeom prst="rect">
                       <a:avLst/>
@@ -389,7 +437,7 @@
                     </pic:cNvPicPr>
                   </pic:nvPicPr>
                   <pic:blipFill>
-                    <a:blip r:embed="rId5"/>
+                    <a:blip r:embed="rId6"/>
                     <a:stretch>
                       <a:fillRect/>
                     </a:stretch>
@@ -505,7 +553,7 @@
                     </pic:cNvPicPr>
                   </pic:nvPicPr>
                   <pic:blipFill>
-                    <a:blip r:embed="rId6"/>
+                    <a:blip r:embed="rId7"/>
                     <a:stretch>
                       <a:fillRect/>
                     </a:stretch>
@@ -620,7 +668,7 @@
       <w:pPr>
         <w:ind w:firstLine="420" w:firstLineChars="0"/>
         <w:rPr>
-          <w:rFonts w:hint="default"/>
+          <w:rFonts w:hint="eastAsia"/>
           <w:color w:val="0070C0"/>
           <w:lang w:val="en-US" w:eastAsia="zh-CN"/>
         </w:rPr>
@@ -636,9 +684,139 @@
     </w:p>
     <w:p>
       <w:pPr>
-        <w:rPr>
-          <w:rFonts w:hint="eastAsia"/>
-          <w:color w:val="0070C0"/>
+        <w:ind w:firstLine="420" w:firstLineChars="0"/>
+        <w:rPr>
+          <w:rFonts w:hint="eastAsia"/>
+          <w:lang w:val="en-US" w:eastAsia="zh-CN"/>
+        </w:rPr>
+      </w:pPr>
+      <w:r>
+        <w:rPr>
+          <w:rFonts w:hint="eastAsia"/>
+          <w:lang w:val="en-US" w:eastAsia="zh-CN"/>
+        </w:rPr>
+        <w:t>正在重看这篇文章，看的时候多注意这几个问题吧，这里时怎么做到多次回归的？正常来说，如果已经得到了拟合的多项式，应该一次rectification就够了吧，像aster也是找到边框点之后直接rectify了一次，那这里为什么需要多次？一次和多次的区别在哪？一次难道就没办法完成需要的任务吗？为什么一次不能完成所需要的任务？如果的确一次不能完成需要的任务的话，那为什么多次可以？既然已经决定用多次的话，如何判断某一次是否已经结束还是要继续迭代？需要用什么来引导迭代？以及关于转换的问题，在转换过程中，原图和中间图分别扮演什么角色？说是通过中间图获得parameter，然后利用原图来rectify，但是本文并没有给出具体是怎么rectify的，这可能还需要查资料。拟合出来的多项式到底有什么用呢？在后面似乎就没出现过多项式了..而且最后也没有去考虑多项式该怎么取...再者，要怎么监督这个卷积呢，怎么优化呢？</w:t>
+      </w:r>
+    </w:p>
+    <w:p>
+      <w:pPr>
+        <w:ind w:firstLine="420" w:firstLineChars="0"/>
+        <w:rPr>
+          <w:rFonts w:hint="default"/>
+          <w:lang w:val="en-US" w:eastAsia="zh-CN"/>
+        </w:rPr>
+      </w:pPr>
+      <w:r>
+        <w:rPr>
+          <w:rFonts w:hint="eastAsia"/>
+          <w:lang w:val="en-US" w:eastAsia="zh-CN"/>
+        </w:rPr>
+        <w:t>为什么需要多次回归。在这篇文章里没讲，但是它放出来了用aster来rectify出来的结果的对照。那可以就这么想吧，因为客观原因，可能是薄板插值的固有属性，导致每次修改出来的图片没办法做到和原图相差太远吧，没有数学上的严格推理我好特么难受啊。那这样的话，只能默认多次就是比一次好咯whatever</w:t>
+      </w:r>
+    </w:p>
+    <w:p>
+      <w:pPr>
+        <w:ind w:firstLine="420" w:firstLineChars="0"/>
+      </w:pPr>
+      <w:r>
+        <w:drawing>
+          <wp:inline distT="0" distB="0" distL="114300" distR="114300">
+            <wp:extent cx="1734185" cy="1007745"/>
+            <wp:effectExtent l="0" t="0" r="3175" b="13335"/>
+            <wp:docPr id="20" name="图片 3"/>
+            <wp:cNvGraphicFramePr>
+              <a:graphicFrameLocks xmlns:a="http://schemas.openxmlformats.org/drawingml/2006/main" noChangeAspect="1"/>
+            </wp:cNvGraphicFramePr>
+            <a:graphic xmlns:a="http://schemas.openxmlformats.org/drawingml/2006/main">
+              <a:graphicData uri="http://schemas.openxmlformats.org/drawingml/2006/picture">
+                <pic:pic xmlns:pic="http://schemas.openxmlformats.org/drawingml/2006/picture">
+                  <pic:nvPicPr>
+                    <pic:cNvPr id="20" name="图片 3"/>
+                    <pic:cNvPicPr>
+                      <a:picLocks noChangeAspect="1"/>
+                    </pic:cNvPicPr>
+                  </pic:nvPicPr>
+                  <pic:blipFill>
+                    <a:blip r:embed="rId8"/>
+                    <a:stretch>
+                      <a:fillRect/>
+                    </a:stretch>
+                  </pic:blipFill>
+                  <pic:spPr>
+                    <a:xfrm>
+                      <a:off x="0" y="0"/>
+                      <a:ext cx="1734185" cy="1007745"/>
+                    </a:xfrm>
+                    <a:prstGeom prst="rect">
+                      <a:avLst/>
+                    </a:prstGeom>
+                    <a:noFill/>
+                    <a:ln>
+                      <a:noFill/>
+                    </a:ln>
+                  </pic:spPr>
+                </pic:pic>
+              </a:graphicData>
+            </a:graphic>
+          </wp:inline>
+        </w:drawing>
+      </w:r>
+    </w:p>
+    <w:p>
+      <w:pPr>
+        <w:ind w:firstLine="420" w:firstLineChars="0"/>
+        <w:rPr>
+          <w:rFonts w:hint="eastAsia"/>
+          <w:lang w:val="en-US" w:eastAsia="zh-CN"/>
+        </w:rPr>
+      </w:pPr>
+      <w:r>
+        <w:rPr>
+          <w:rFonts w:hint="eastAsia"/>
+          <w:lang w:val="en-US" w:eastAsia="zh-CN"/>
+        </w:rPr>
+        <w:t>如何判断某一次迭代是否继续？Emmm这里根本就不用判断...这边是固定的迭代次数..所以也没有什么是需要引导迭代的，就相同的网络，不停地用就好了。那既然能用迭代的办法，主要是因为这是一个通过同一个模型的处理多次就可以得到改进，那再attention上有没有这种模型呢？为什么这个rectify问题有呢，主要是因为在最开始找点的时候已经确定了最终完美的状态，也就是变成直的。但是attention有没有固定可知的最终状态呢？感觉..没有的样子诶...毕竟每个不同图片的字数是不一样的。</w:t>
+      </w:r>
+    </w:p>
+    <w:p>
+      <w:pPr>
+        <w:ind w:firstLine="420" w:firstLineChars="0"/>
+        <w:rPr>
+          <w:rFonts w:hint="eastAsia"/>
+          <w:lang w:val="en-US" w:eastAsia="zh-CN"/>
+        </w:rPr>
+      </w:pPr>
+      <w:r>
+        <w:rPr>
+          <w:rFonts w:hint="eastAsia"/>
+          <w:lang w:val="en-US" w:eastAsia="zh-CN"/>
+        </w:rPr>
+        <w:t>然后我突然又想到，能不能利用GT的字符信息，卷出来字符的个数呢？但是卷出来字符个数的话，不就跟attention的作用一样了吗...但是如果能捐出来字符个数N的话，那相当于最终的结果也是知道的，就只要把输入图片N等分，然后每个区域的中心基本上就是attention的中心。那有什么办法能够比较准确的卷出来字符个数吗？字符级别的？PSENET？然后又出现了一个问题，就是空格的问题，以及有时候并不一定平均分割是好的。那如果用max pooling来找字符，能不能用min pooling来找空格？但是空格是没有GT标注的相当于就没办法训练..而且N等分可能不太行，因为边上很可能会留白。这个均分的只能先无视了吧，因为这个字符大小也会有影响，比如某一个字符占了两个位置，后两个字符占了一个位置，这样还是没办法解决问题。</w:t>
+      </w:r>
+    </w:p>
+    <w:p>
+      <w:pPr>
+        <w:ind w:firstLine="420" w:firstLineChars="0"/>
+        <w:rPr>
+          <w:rFonts w:hint="default"/>
+          <w:lang w:val="en-US" w:eastAsia="zh-CN"/>
+        </w:rPr>
+      </w:pPr>
+      <w:r>
+        <w:rPr>
+          <w:rFonts w:hint="eastAsia"/>
+          <w:lang w:val="en-US" w:eastAsia="zh-CN"/>
+        </w:rPr>
+        <w:t>所以，怎么样得到最终的完美情况呢？能不能确立最终结果是个20个字符空格，然后去填充呢？那到底要填充几个还是不确定啊。那能不能就让attention在整个图像上滑动，每划一个距离算一次在这个attention点时卷出的各个字符的概率，然后设定阈值，比如0.6，超过这个阈值后继续往右划，直到再次超过阈值，把attention的中心点再放在这里？或者能不能做一个位置和概率的坐标图？然后取每个的波峰处作为某个字符的位置？或者说就是attention的中心点？似乎不好优化？和LSTM的区别在哪呢..emmm是和CTC比较像...</w:t>
+      </w:r>
+      <w:bookmarkStart w:id="0" w:name="_GoBack"/>
+      <w:bookmarkEnd w:id="0"/>
+    </w:p>
+    <w:p>
+      <w:pPr>
+        <w:ind w:firstLine="420" w:firstLineChars="0"/>
+        <w:rPr>
+          <w:rFonts w:hint="default"/>
           <w:lang w:val="en-US" w:eastAsia="zh-CN"/>
         </w:rPr>
       </w:pPr>
@@ -719,7 +897,7 @@
                     </pic:cNvPicPr>
                   </pic:nvPicPr>
                   <pic:blipFill>
-                    <a:blip r:embed="rId7"/>
+                    <a:blip r:embed="rId9"/>
                     <a:stretch>
                       <a:fillRect/>
                     </a:stretch>
@@ -1118,7 +1296,7 @@
                     </pic:cNvPicPr>
                   </pic:nvPicPr>
                   <pic:blipFill>
-                    <a:blip r:embed="rId8"/>
+                    <a:blip r:embed="rId10"/>
                     <a:stretch>
                       <a:fillRect/>
                     </a:stretch>
@@ -1396,7 +1574,7 @@
                     </pic:cNvPicPr>
                   </pic:nvPicPr>
                   <pic:blipFill>
-                    <a:blip r:embed="rId9"/>
+                    <a:blip r:embed="rId11"/>
                     <a:stretch>
                       <a:fillRect/>
                     </a:stretch>
@@ -1576,7 +1754,7 @@
                     </pic:cNvPicPr>
                   </pic:nvPicPr>
                   <pic:blipFill>
-                    <a:blip r:embed="rId10"/>
+                    <a:blip r:embed="rId12"/>
                     <a:stretch>
                       <a:fillRect/>
                     </a:stretch>
@@ -1692,7 +1870,7 @@
                     </pic:cNvPicPr>
                   </pic:nvPicPr>
                   <pic:blipFill>
-                    <a:blip r:embed="rId11"/>
+                    <a:blip r:embed="rId13"/>
                     <a:stretch>
                       <a:fillRect/>
                     </a:stretch>
@@ -1841,7 +2019,7 @@
                     </pic:cNvPicPr>
                   </pic:nvPicPr>
                   <pic:blipFill>
-                    <a:blip r:embed="rId12"/>
+                    <a:blip r:embed="rId14"/>
                     <a:stretch>
                       <a:fillRect/>
                     </a:stretch>
@@ -1881,8 +2059,6 @@
         </w:rPr>
         <w:t>然后在文字识别部分，先是通过crnn得到序列，再用注意力机制和LSTM来得到每个字符，最后用的LSTM是单向的，但是它这边选择了从左向右和从右向左各得到了一个序列，然后选择哪个识别分数比较高的。这里的attention体现在gt的生成过程，a是通过e用softmax函数得到的，怎么解释这个？算是隐藏层中加入了attention weight吗？大概就是这个样子吧。</w:t>
       </w:r>
-      <w:bookmarkStart w:id="0" w:name="_GoBack"/>
-      <w:bookmarkEnd w:id="0"/>
     </w:p>
     <w:p>
       <w:pPr>
@@ -1911,7 +2087,7 @@
                     </pic:cNvPicPr>
                   </pic:nvPicPr>
                   <pic:blipFill>
-                    <a:blip r:embed="rId13"/>
+                    <a:blip r:embed="rId15"/>
                     <a:stretch>
                       <a:fillRect/>
                     </a:stretch>
@@ -2233,7 +2409,7 @@
                     </pic:cNvPicPr>
                   </pic:nvPicPr>
                   <pic:blipFill>
-                    <a:blip r:embed="rId14"/>
+                    <a:blip r:embed="rId16"/>
                     <a:stretch>
                       <a:fillRect/>
                     </a:stretch>
@@ -2278,7 +2454,7 @@
                     </pic:cNvPicPr>
                   </pic:nvPicPr>
                   <pic:blipFill>
-                    <a:blip r:embed="rId15"/>
+                    <a:blip r:embed="rId17"/>
                     <a:stretch>
                       <a:fillRect/>
                     </a:stretch>
@@ -2384,7 +2560,7 @@
                     </pic:cNvPicPr>
                   </pic:nvPicPr>
                   <pic:blipFill>
-                    <a:blip r:embed="rId16"/>
+                    <a:blip r:embed="rId18"/>
                     <a:stretch>
                       <a:fillRect/>
                     </a:stretch>
@@ -2484,7 +2660,7 @@
                     </pic:cNvPicPr>
                   </pic:nvPicPr>
                   <pic:blipFill>
-                    <a:blip r:embed="rId17"/>
+                    <a:blip r:embed="rId19"/>
                     <a:stretch>
                       <a:fillRect/>
                     </a:stretch>
@@ -2545,7 +2721,7 @@
                     </pic:cNvPicPr>
                   </pic:nvPicPr>
                   <pic:blipFill>
-                    <a:blip r:embed="rId18"/>
+                    <a:blip r:embed="rId20"/>
                     <a:stretch>
                       <a:fillRect/>
                     </a:stretch>
@@ -2691,7 +2867,7 @@
                     </pic:cNvPicPr>
                   </pic:nvPicPr>
                   <pic:blipFill>
-                    <a:blip r:embed="rId19"/>
+                    <a:blip r:embed="rId21"/>
                     <a:stretch>
                       <a:fillRect/>
                     </a:stretch>
@@ -2736,7 +2912,7 @@
                     </pic:cNvPicPr>
                   </pic:nvPicPr>
                   <pic:blipFill>
-                    <a:blip r:embed="rId20"/>
+                    <a:blip r:embed="rId22"/>
                     <a:stretch>
                       <a:fillRect/>
                     </a:stretch>
